--- a/Documentation(German).docx
+++ b/Documentation(German).docx
@@ -69,7 +69,6 @@
       </w:r>
     </w:p>
     <w:p>
-      <w:proofErr w:type="spellStart"/>
       <w:r>
         <w:rPr>
           <w:b/>
@@ -84,7 +83,13 @@
         </w:rPr>
         <w:t>pentopodata</w:t>
       </w:r>
-      <w:proofErr w:type="spellEnd"/>
+      <w:r>
+        <w:rPr>
+          <w:b/>
+          <w:bCs/>
+        </w:rPr>
+        <w:t>.org</w:t>
+      </w:r>
       <w:r>
         <w:t xml:space="preserve">: Webseite, die eine API anbietet, um Höhen abzufragen. </w:t>
       </w:r>
@@ -106,31 +111,21 @@
       </w:r>
       <w:proofErr w:type="spellEnd"/>
       <w:r>
-        <w:t xml:space="preserve"> </w:t>
-      </w:r>
-      <w:proofErr w:type="gramStart"/>
-      <w:r>
-        <w:t>oder .</w:t>
+        <w:t xml:space="preserve"> oder .</w:t>
       </w:r>
       <w:proofErr w:type="spellStart"/>
       <w:r>
         <w:t>hgt</w:t>
       </w:r>
       <w:proofErr w:type="spellEnd"/>
-      <w:proofErr w:type="gramEnd"/>
       <w:r>
         <w:t xml:space="preserve"> Dateien</w:t>
       </w:r>
       <w:r>
-        <w:t xml:space="preserve"> von Anbietern wie </w:t>
-      </w:r>
-      <w:proofErr w:type="spellStart"/>
-      <w:r>
-        <w:t>esri</w:t>
-      </w:r>
-      <w:proofErr w:type="spellEnd"/>
-      <w:r>
-        <w:t xml:space="preserve"> bereitgestellt. Diese sind </w:t>
+        <w:t xml:space="preserve"> </w:t>
+      </w:r>
+      <w:r>
+        <w:t xml:space="preserve">bereitgestellt. Diese sind </w:t>
       </w:r>
       <w:r>
         <w:t>als</w:t>
@@ -307,13 +302,7 @@
         <w:t>den.</w:t>
       </w:r>
       <w:r>
-        <w:t xml:space="preserve"> </w:t>
-      </w:r>
-      <w:r>
-        <w:t xml:space="preserve">Jedoch können </w:t>
-      </w:r>
-      <w:r>
-        <w:t xml:space="preserve">bei solchen </w:t>
+        <w:t xml:space="preserve"> Jedoch können bei solchen </w:t>
       </w:r>
       <w:proofErr w:type="spellStart"/>
       <w:r>
@@ -321,10 +310,7 @@
       </w:r>
       <w:proofErr w:type="spellEnd"/>
       <w:r>
-        <w:t xml:space="preserve"> </w:t>
-      </w:r>
-      <w:r>
-        <w:t>keine Höhen abgefragt werden.</w:t>
+        <w:t xml:space="preserve"> keine Höhen abgefragt werden.</w:t>
       </w:r>
       <w:r>
         <w:t xml:space="preserve"> Nicht einmal </w:t>
@@ -353,70 +339,6 @@
       <w:proofErr w:type="spellEnd"/>
       <w:r>
         <w:t xml:space="preserve"> benötigt, um diese Höhenkarten auslesen zu können.</w:t>
-      </w:r>
-    </w:p>
-    <w:p>
-      <w:r>
-        <w:rPr>
-          <w:b/>
-          <w:bCs/>
-        </w:rPr>
-        <w:t>ArcGIS</w:t>
-      </w:r>
-      <w:r>
-        <w:t xml:space="preserve">: Dienst von </w:t>
-      </w:r>
-      <w:proofErr w:type="spellStart"/>
-      <w:r>
-        <w:t>esri</w:t>
-      </w:r>
-      <w:proofErr w:type="spellEnd"/>
-      <w:r>
-        <w:t xml:space="preserve">, welcher eine App zum </w:t>
-      </w:r>
-      <w:r>
-        <w:t>Bearbeiten</w:t>
-      </w:r>
-      <w:r>
-        <w:t xml:space="preserve"> von Höhenkarten und weiteren </w:t>
-      </w:r>
-      <w:r>
-        <w:t>Features</w:t>
-      </w:r>
-      <w:r>
-        <w:t xml:space="preserve"> bereitstellt.</w:t>
-      </w:r>
-      <w:r>
-        <w:t xml:space="preserve"> Zudem können hochauflösende Höhenkarten heruntergeladen werden. Hierbei handelt es sich um eine Abfragerate von 25m. </w:t>
-      </w:r>
-      <w:r>
-        <w:t xml:space="preserve">Die Genauigkeit ist offiziell </w:t>
-      </w:r>
-      <w:r>
-        <w:t>(</w:t>
-      </w:r>
-      <w:r>
-        <w:t>+/-</w:t>
-      </w:r>
-      <w:r>
-        <w:t>)</w:t>
-      </w:r>
-      <w:r>
-        <w:t xml:space="preserve"> 7m</w:t>
-      </w:r>
-      <w:r>
-        <w:t>.</w:t>
-      </w:r>
-      <w:r>
-        <w:t xml:space="preserve"> </w:t>
-      </w:r>
-      <w:proofErr w:type="gramStart"/>
-      <w:r>
-        <w:t>Europaweit</w:t>
-      </w:r>
-      <w:proofErr w:type="gramEnd"/>
-      <w:r>
-        <w:t xml:space="preserve"> ist das die genauste Karte, die frei erhältlich ist.</w:t>
       </w:r>
     </w:p>
     <w:p>
@@ -487,14 +409,7 @@
           <w:b/>
           <w:bCs/>
         </w:rPr>
-        <w:t xml:space="preserve"> </w:t>
-      </w:r>
-      <w:r>
-        <w:rPr>
-          <w:b/>
-          <w:bCs/>
-        </w:rPr>
-        <w:t>(EPSG)</w:t>
+        <w:t xml:space="preserve"> (EPSG)</w:t>
       </w:r>
       <w:r>
         <w:rPr>
@@ -522,10 +437,7 @@
         <w:t xml:space="preserve">e zu unterscheiden. </w:t>
       </w:r>
       <w:r>
-        <w:t xml:space="preserve">Die verschiedenen Höhenkarten sind also in verschiedenen </w:t>
-      </w:r>
-      <w:r>
-        <w:t>Koordinatenreferenzsysteme</w:t>
+        <w:t>Die verschiedenen Höhenkarten sind also in verschiedenen Koordinatenreferenzsysteme</w:t>
       </w:r>
       <w:r>
         <w:t xml:space="preserve"> verfasst. </w:t>
@@ -556,11 +468,486 @@
       <w:r>
         <w:t>.</w:t>
       </w:r>
-    </w:p>
-    <w:p>
-      <w:r>
-        <w:t>CORS:</w:t>
-      </w:r>
+      <w:r>
+        <w:t xml:space="preserve"> </w:t>
+      </w:r>
+      <w:r>
+        <w:t>(</w:t>
+      </w:r>
+      <w:hyperlink r:id="rId5" w:history="1">
+        <w:r>
+          <w:rPr>
+            <w:rStyle w:val="Hyperlink"/>
+          </w:rPr>
+          <w:t>https://de.wikipedia.org/wiki/European_Petroleum_Survey_Group_Geodesy</w:t>
+        </w:r>
+      </w:hyperlink>
+      <w:r>
+        <w:t xml:space="preserve"> , abgefragt am </w:t>
+      </w:r>
+      <w:r>
+        <w:t>02.03.2020)</w:t>
+      </w:r>
+    </w:p>
+    <w:p>
+      <w:r>
+        <w:rPr>
+          <w:b/>
+          <w:bCs/>
+        </w:rPr>
+        <w:t>Same-Origin-Policy (SOP):</w:t>
+      </w:r>
+      <w:r>
+        <w:t xml:space="preserve"> Die Same-Origin-Policy (SOP) blockt Anfragen von Skri</w:t>
+      </w:r>
+      <w:r>
+        <w:t xml:space="preserve">ptsprachen wie </w:t>
+      </w:r>
+      <w:proofErr w:type="spellStart"/>
+      <w:r>
+        <w:t>Javascript</w:t>
+      </w:r>
+      <w:proofErr w:type="spellEnd"/>
+      <w:r>
+        <w:t xml:space="preserve"> auf </w:t>
+      </w:r>
+      <w:r>
+        <w:t>Ressourcen, die von einer anderen Webseite oder Speicherplatz stammen. Dies bietet ein Schutz des Clients. (</w:t>
+      </w:r>
+      <w:hyperlink r:id="rId6" w:history="1">
+        <w:r>
+          <w:rPr>
+            <w:rStyle w:val="Hyperlink"/>
+          </w:rPr>
+          <w:t>https://de.wikipedia.org/wiki/Same-Origin-Policy</w:t>
+        </w:r>
+      </w:hyperlink>
+      <w:r>
+        <w:t xml:space="preserve"> , abgefragt am 02.03.2020)</w:t>
+      </w:r>
+    </w:p>
+    <w:p>
+      <w:r>
+        <w:rPr>
+          <w:b/>
+          <w:bCs/>
+          <w:lang w:val="en-US"/>
+        </w:rPr>
+        <w:t>Cross-Origin Resource Sharing</w:t>
+      </w:r>
+      <w:r>
+        <w:rPr>
+          <w:b/>
+          <w:bCs/>
+          <w:lang w:val="en-US"/>
+        </w:rPr>
+        <w:t xml:space="preserve"> (CORS):</w:t>
+      </w:r>
+      <w:r>
+        <w:rPr>
+          <w:lang w:val="en-US"/>
+        </w:rPr>
+        <w:t xml:space="preserve">  </w:t>
+      </w:r>
+      <w:r>
+        <w:rPr>
+          <w:lang w:val="en-US"/>
+        </w:rPr>
+        <w:t>Cross-Origin Resource Sharing (CORS)</w:t>
+      </w:r>
+      <w:r>
+        <w:rPr>
+          <w:lang w:val="en-US"/>
+        </w:rPr>
+        <w:t xml:space="preserve"> </w:t>
+      </w:r>
+      <w:proofErr w:type="spellStart"/>
+      <w:r>
+        <w:rPr>
+          <w:lang w:val="en-US"/>
+        </w:rPr>
+        <w:t>wurde</w:t>
+      </w:r>
+      <w:proofErr w:type="spellEnd"/>
+      <w:r>
+        <w:rPr>
+          <w:lang w:val="en-US"/>
+        </w:rPr>
+        <w:t xml:space="preserve"> </w:t>
+      </w:r>
+      <w:proofErr w:type="spellStart"/>
+      <w:r>
+        <w:rPr>
+          <w:lang w:val="en-US"/>
+        </w:rPr>
+        <w:t>entwickelt</w:t>
+      </w:r>
+      <w:proofErr w:type="spellEnd"/>
+      <w:r>
+        <w:rPr>
+          <w:lang w:val="en-US"/>
+        </w:rPr>
+        <w:t xml:space="preserve">, um die </w:t>
+      </w:r>
+      <w:proofErr w:type="spellStart"/>
+      <w:r>
+        <w:rPr>
+          <w:lang w:val="en-US"/>
+        </w:rPr>
+        <w:t>Limiten</w:t>
+      </w:r>
+      <w:proofErr w:type="spellEnd"/>
+      <w:r>
+        <w:rPr>
+          <w:lang w:val="en-US"/>
+        </w:rPr>
+        <w:t xml:space="preserve"> der Same-Origin-Policy</w:t>
+      </w:r>
+      <w:r>
+        <w:rPr>
+          <w:lang w:val="en-US"/>
+        </w:rPr>
+        <w:t xml:space="preserve"> (SOP)</w:t>
+      </w:r>
+      <w:r>
+        <w:rPr>
+          <w:lang w:val="en-US"/>
+        </w:rPr>
+        <w:t xml:space="preserve"> </w:t>
+      </w:r>
+      <w:proofErr w:type="spellStart"/>
+      <w:r>
+        <w:rPr>
+          <w:lang w:val="en-US"/>
+        </w:rPr>
+        <w:t>zu</w:t>
+      </w:r>
+      <w:proofErr w:type="spellEnd"/>
+      <w:r>
+        <w:rPr>
+          <w:lang w:val="en-US"/>
+        </w:rPr>
+        <w:t xml:space="preserve"> </w:t>
+      </w:r>
+      <w:proofErr w:type="spellStart"/>
+      <w:r>
+        <w:rPr>
+          <w:lang w:val="en-US"/>
+        </w:rPr>
+        <w:t>umgehen</w:t>
+      </w:r>
+      <w:proofErr w:type="spellEnd"/>
+      <w:r>
+        <w:rPr>
+          <w:lang w:val="en-US"/>
+        </w:rPr>
+        <w:t>.</w:t>
+      </w:r>
+      <w:r>
+        <w:rPr>
+          <w:lang w:val="en-US"/>
+        </w:rPr>
+        <w:t xml:space="preserve"> </w:t>
+      </w:r>
+      <w:r>
+        <w:t>So können, falls der angesprochene Server d</w:t>
+      </w:r>
+      <w:r>
+        <w:t>ies</w:t>
+      </w:r>
+      <w:r>
+        <w:t xml:space="preserve"> </w:t>
+      </w:r>
+      <w:r>
+        <w:t xml:space="preserve">durch die CORS Konfiguration </w:t>
+      </w:r>
+      <w:r>
+        <w:t>zulässt, Daten zum Client gelangen.</w:t>
+      </w:r>
+      <w:r>
+        <w:t xml:space="preserve"> </w:t>
+      </w:r>
+      <w:r>
+        <w:t>Mittlerweile unterstützen alle Browser CORS.</w:t>
+      </w:r>
+      <w:r>
+        <w:t xml:space="preserve"> </w:t>
+      </w:r>
+      <w:r>
+        <w:t>(</w:t>
+      </w:r>
+      <w:hyperlink r:id="rId7" w:history="1">
+        <w:r>
+          <w:rPr>
+            <w:rStyle w:val="Hyperlink"/>
+          </w:rPr>
+          <w:t>https://developer.mozilla.org/en-US/docs/Web/HTTP/CORS</w:t>
+        </w:r>
+      </w:hyperlink>
+      <w:r>
+        <w:t xml:space="preserve"> , abgefragt am </w:t>
+      </w:r>
+      <w:r>
+        <w:t>02.03.2020</w:t>
+      </w:r>
+      <w:r>
+        <w:t>)</w:t>
+      </w:r>
+      <w:r>
+        <w:t xml:space="preserve"> (</w:t>
+      </w:r>
+      <w:hyperlink r:id="rId8" w:history="1">
+        <w:r>
+          <w:rPr>
+            <w:rStyle w:val="Hyperlink"/>
+          </w:rPr>
+          <w:t>https://de.wikipedia.org/wiki/Cross-Origin_Resource_Sharing</w:t>
+        </w:r>
+      </w:hyperlink>
+      <w:r>
+        <w:t>, abgefragt am 02.03.2020</w:t>
+      </w:r>
+      <w:r>
+        <w:t>)</w:t>
+      </w:r>
+    </w:p>
+    <w:p>
+      <w:r>
+        <w:rPr>
+          <w:b/>
+          <w:bCs/>
+        </w:rPr>
+        <w:t>NGINX</w:t>
+      </w:r>
+      <w:r>
+        <w:t>:</w:t>
+      </w:r>
+      <w:r>
+        <w:t xml:space="preserve"> NGINX ist </w:t>
+      </w:r>
+      <w:r>
+        <w:t>eine Alternative zu Apache</w:t>
+      </w:r>
+      <w:r>
+        <w:t xml:space="preserve">. Mit beiden Applikationen ist es möglich, </w:t>
+      </w:r>
+      <w:r>
+        <w:t xml:space="preserve">Webserver zu hosten. NGINX </w:t>
+      </w:r>
+      <w:r>
+        <w:t xml:space="preserve">für braucht </w:t>
+      </w:r>
+      <w:r>
+        <w:t xml:space="preserve">hierfür </w:t>
+      </w:r>
+      <w:r>
+        <w:t>jedoch weniger Ressourcen und kann noch für vieles mehr</w:t>
+      </w:r>
+      <w:r>
+        <w:t>.</w:t>
+      </w:r>
+      <w:r>
+        <w:t xml:space="preserve"> (</w:t>
+      </w:r>
+      <w:hyperlink r:id="rId9" w:history="1">
+        <w:r>
+          <w:rPr>
+            <w:rStyle w:val="Hyperlink"/>
+          </w:rPr>
+          <w:t>https://www.nginx.com/resources/glossary/nginx/</w:t>
+        </w:r>
+      </w:hyperlink>
+      <w:r>
+        <w:t xml:space="preserve"> , abgefragt am 02.03.2020)</w:t>
+      </w:r>
+    </w:p>
+    <w:p>
+      <w:r>
+        <w:rPr>
+          <w:b/>
+          <w:bCs/>
+        </w:rPr>
+        <w:lastRenderedPageBreak/>
+        <w:t>SRTM</w:t>
+      </w:r>
+      <w:r>
+        <w:rPr>
+          <w:b/>
+          <w:bCs/>
+        </w:rPr>
+        <w:t xml:space="preserve"> (</w:t>
+      </w:r>
+      <w:r>
+        <w:rPr>
+          <w:b/>
+          <w:bCs/>
+        </w:rPr>
+        <w:t xml:space="preserve">von Shuttle Radar </w:t>
+      </w:r>
+      <w:proofErr w:type="spellStart"/>
+      <w:r>
+        <w:rPr>
+          <w:b/>
+          <w:bCs/>
+        </w:rPr>
+        <w:t>Topography</w:t>
+      </w:r>
+      <w:proofErr w:type="spellEnd"/>
+      <w:r>
+        <w:rPr>
+          <w:b/>
+          <w:bCs/>
+        </w:rPr>
+        <w:t xml:space="preserve"> Mission</w:t>
+      </w:r>
+      <w:r>
+        <w:rPr>
+          <w:b/>
+          <w:bCs/>
+        </w:rPr>
+        <w:t>)</w:t>
+      </w:r>
+      <w:r>
+        <w:rPr>
+          <w:b/>
+          <w:bCs/>
+        </w:rPr>
+        <w:t>:</w:t>
+      </w:r>
+      <w:r>
+        <w:t xml:space="preserve"> Bei der SRTM Mission im Februar 2000 wurden Fernerkennungsdaten der Erde aus dem Weltraum aufgezeichnet. Sie dienen</w:t>
+      </w:r>
+      <w:r>
+        <w:t xml:space="preserve"> dazu,</w:t>
+      </w:r>
+      <w:r>
+        <w:t xml:space="preserve"> </w:t>
+      </w:r>
+      <w:r>
+        <w:t xml:space="preserve">ein </w:t>
+      </w:r>
+      <w:r>
+        <w:t>hochauflösendes und einheitliche</w:t>
+      </w:r>
+      <w:r>
+        <w:t>s Geländemodell der Welt zu erstellen.</w:t>
+      </w:r>
+      <w:r>
+        <w:t xml:space="preserve"> Die frei zugängliche Genauigkeit ist 30m (Jede Bogensekunde).</w:t>
+      </w:r>
+      <w:r>
+        <w:t xml:space="preserve"> Die Höhenabweichung </w:t>
+      </w:r>
+      <w:r>
+        <w:t>für absolute Werte liegt hier bei etwa 6.2m. (</w:t>
+      </w:r>
+      <w:hyperlink r:id="rId10" w:history="1">
+        <w:r>
+          <w:rPr>
+            <w:rStyle w:val="Hyperlink"/>
+          </w:rPr>
+          <w:t>https://www.researchgate.net/post/What_is_the_vertical_resolutionaccuracy_of_Global_SRTM_1_arc_second_30_m2</w:t>
+        </w:r>
+      </w:hyperlink>
+      <w:r>
+        <w:t xml:space="preserve"> , abgefragt am 02.03.2020)</w:t>
+      </w:r>
+      <w:r>
+        <w:t xml:space="preserve"> (</w:t>
+      </w:r>
+      <w:hyperlink r:id="rId11" w:history="1">
+        <w:r>
+          <w:rPr>
+            <w:rStyle w:val="Hyperlink"/>
+          </w:rPr>
+          <w:t>https://de.wikipedia.org/wiki/SRTM-Daten</w:t>
+        </w:r>
+      </w:hyperlink>
+      <w:r>
+        <w:t xml:space="preserve"> , abgefragt am 02.03.2020)</w:t>
+      </w:r>
+    </w:p>
+    <w:p>
+      <w:pPr>
+        <w:rPr>
+          <w:lang w:val="en-US"/>
+        </w:rPr>
+      </w:pPr>
+      <w:r>
+        <w:rPr>
+          <w:lang w:val="en-US"/>
+        </w:rPr>
+        <w:t>OpenStreetMap</w:t>
+      </w:r>
+      <w:r>
+        <w:rPr>
+          <w:lang w:val="en-US"/>
+        </w:rPr>
+        <w:t>:</w:t>
+      </w:r>
+    </w:p>
+    <w:p>
+      <w:pPr>
+        <w:rPr>
+          <w:lang w:val="en-US"/>
+        </w:rPr>
+      </w:pPr>
+      <w:r>
+        <w:rPr>
+          <w:lang w:val="en-US"/>
+        </w:rPr>
+        <w:t>API:</w:t>
+      </w:r>
+    </w:p>
+    <w:p>
+      <w:r>
+        <w:t>JSON:</w:t>
+      </w:r>
+    </w:p>
+    <w:p>
+      <w:r>
+        <w:t>Proxy:</w:t>
+      </w:r>
+    </w:p>
+    <w:p>
+      <w:r>
+        <w:t>AJAX:</w:t>
+      </w:r>
+      <w:r>
+        <w:t xml:space="preserve"> </w:t>
+      </w:r>
+      <w:r>
+        <w:t>Hierbei handelt es sich um eine Abfragerate von 25m. Die Genauigkeit ist offiziell (+/-) 7m. Europaweit ist das die genauste Karte, die frei erhältlich ist.</w:t>
+      </w:r>
+    </w:p>
+    <w:p>
+      <w:r>
+        <w:t>GitHub</w:t>
+      </w:r>
+      <w:r>
+        <w:t>:</w:t>
+      </w:r>
+    </w:p>
+    <w:p>
+      <w:r>
+        <w:t>EU-DEM</w:t>
+      </w:r>
+      <w:r>
+        <w:t>:</w:t>
+      </w:r>
+      <w:r>
+        <w:t xml:space="preserve"> </w:t>
+      </w:r>
+      <w:hyperlink r:id="rId12" w:history="1">
+        <w:r>
+          <w:rPr>
+            <w:rStyle w:val="Hyperlink"/>
+          </w:rPr>
+          <w:t>https://courses.neteler.org/eu-dem-new-digital-surface-model-at-25m/</w:t>
+        </w:r>
+      </w:hyperlink>
+      <w:bookmarkStart w:id="0" w:name="_GoBack"/>
+      <w:bookmarkEnd w:id="0"/>
     </w:p>
     <w:p>
       <w:pPr>
@@ -569,47 +956,61 @@
           <w:bCs/>
           <w:sz w:val="32"/>
           <w:szCs w:val="32"/>
-          <w:lang w:val="en-US"/>
         </w:rPr>
       </w:pPr>
-      <w:proofErr w:type="spellStart"/>
       <w:r>
         <w:rPr>
           <w:b/>
           <w:bCs/>
           <w:sz w:val="32"/>
           <w:szCs w:val="32"/>
-          <w:lang w:val="en-US"/>
-        </w:rPr>
-        <w:t>Dokumentation</w:t>
-      </w:r>
-      <w:proofErr w:type="spellEnd"/>
-      <w:r>
-        <w:rPr>
-          <w:b/>
-          <w:bCs/>
-          <w:sz w:val="32"/>
-          <w:szCs w:val="32"/>
-          <w:lang w:val="en-US"/>
+        </w:rPr>
+        <w:t>Dokumentation:</w:t>
+      </w:r>
+    </w:p>
+    <w:p>
+      <w:r>
+        <w:rPr>
+          <w:b/>
+          <w:bCs/>
+        </w:rPr>
+        <w:t xml:space="preserve">[26.02.2020 </w:t>
+      </w:r>
+      <w:r>
+        <w:rPr>
+          <w:b/>
+          <w:bCs/>
+        </w:rPr>
+        <w:t>–</w:t>
+      </w:r>
+      <w:r>
+        <w:rPr>
+          <w:b/>
+          <w:bCs/>
+        </w:rPr>
+        <w:t xml:space="preserve"> 8</w:t>
+      </w:r>
+      <w:r>
+        <w:rPr>
+          <w:b/>
+          <w:bCs/>
+        </w:rPr>
+        <w:t xml:space="preserve"> Stunden</w:t>
+      </w:r>
+      <w:r>
+        <w:rPr>
+          <w:b/>
+          <w:bCs/>
+        </w:rPr>
+        <w:t>]</w:t>
+      </w:r>
+      <w:r>
+        <w:rPr>
+          <w:b/>
+          <w:bCs/>
         </w:rPr>
         <w:t>:</w:t>
       </w:r>
-    </w:p>
-    <w:p>
-      <w:r>
-        <w:rPr>
-          <w:b/>
-          <w:bCs/>
-        </w:rPr>
-        <w:t>[26.02.2020 - 8h]</w:t>
-      </w:r>
-      <w:r>
-        <w:rPr>
-          <w:b/>
-          <w:bCs/>
-        </w:rPr>
-        <w:t>:</w:t>
-      </w:r>
       <w:r>
         <w:t xml:space="preserve"> </w:t>
       </w:r>
@@ -652,559 +1053,585 @@
         <w:t>Als erstes musste ich mich Informieren, wie man Karten auf Webseiten anzeigt. Da man für Google Maps oder Google Earth zahlen muss, um sie nutzen zu können, kam dies für uns nicht in Frage.</w:t>
       </w:r>
       <w:r>
-        <w:t xml:space="preserve"> Ich </w:t>
+        <w:t xml:space="preserve"> Ich stiess auf </w:t>
+      </w:r>
+      <w:proofErr w:type="spellStart"/>
+      <w:r>
+        <w:t>Leafletjs</w:t>
+      </w:r>
+      <w:proofErr w:type="spellEnd"/>
+      <w:r>
+        <w:t xml:space="preserve"> mit OpenStreetMap als Kartenanbieter.</w:t>
+      </w:r>
+      <w:r>
+        <w:t xml:space="preserve"> Durch das Tutorial von </w:t>
+      </w:r>
+      <w:proofErr w:type="spellStart"/>
+      <w:r>
+        <w:t>Leaflet</w:t>
+      </w:r>
+      <w:proofErr w:type="spellEnd"/>
+      <w:r>
+        <w:t xml:space="preserve"> entstand schnell eine Webseite mit einer Karte, auf der man Marker setzen und zoomen</w:t>
+      </w:r>
+      <w:r>
+        <w:t xml:space="preserve"> kann.</w:t>
+      </w:r>
+      <w:r>
+        <w:t xml:space="preserve"> Doch dies Mühsame Arbeit kam, alsbald ich begann, mich um die Höhe zu kümmern.</w:t>
+      </w:r>
+      <w:r>
+        <w:t xml:space="preserve"> Ich verstand nicht, dass dies nicht so einfach ist und dass in der Tat, wenige Kartendienste Höhendaten liefern.</w:t>
+      </w:r>
+      <w:r>
+        <w:t xml:space="preserve"> Ich erkannte, dass </w:t>
+      </w:r>
+      <w:proofErr w:type="spellStart"/>
+      <w:r>
+        <w:t>Leaflet</w:t>
+      </w:r>
+      <w:r>
+        <w:t>js</w:t>
+      </w:r>
+      <w:proofErr w:type="spellEnd"/>
+      <w:r>
+        <w:t xml:space="preserve"> keine Höhendaten auslesen kann und dass ich einen anderen Weg finden musst. </w:t>
+      </w:r>
+      <w:r>
+        <w:t>Durch recherchieren, stiess ich auf SRTM</w:t>
+      </w:r>
+      <w:r>
+        <w:t xml:space="preserve"> und andere Höhenkartenanbieter</w:t>
+      </w:r>
+      <w:r>
+        <w:t xml:space="preserve">. </w:t>
+      </w:r>
+      <w:r>
+        <w:t>Die Files waren meistens in .</w:t>
+      </w:r>
+      <w:proofErr w:type="spellStart"/>
+      <w:r>
+        <w:t>tif</w:t>
+      </w:r>
+      <w:proofErr w:type="spellEnd"/>
+      <w:r>
+        <w:t xml:space="preserve"> oder .</w:t>
+      </w:r>
+      <w:proofErr w:type="spellStart"/>
+      <w:r>
+        <w:t>hgt</w:t>
+      </w:r>
+      <w:proofErr w:type="spellEnd"/>
+      <w:r>
+        <w:t xml:space="preserve">. </w:t>
+      </w:r>
+      <w:r>
+        <w:t>Also begann ich nach Lösungen zu suchen, wie ich diese Daten auf der Webseite auswerten kann.</w:t>
+      </w:r>
+      <w:r>
+        <w:t xml:space="preserve"> Es waren viele open-source </w:t>
+      </w:r>
+      <w:r>
+        <w:t>Lösungen vorhanden, doch entweder wurden sie schon lange beendet, brauchten einen eigenen Server oder waren einfach nicht geeignet, da sie zum Beispiel nur ein Typ von EPSG unterstützten.</w:t>
+      </w:r>
+      <w:r>
+        <w:t xml:space="preserve"> Durch einen </w:t>
+      </w:r>
+      <w:proofErr w:type="spellStart"/>
+      <w:r>
+        <w:t>Stackoverflow</w:t>
+      </w:r>
+      <w:proofErr w:type="spellEnd"/>
+      <w:r>
+        <w:t xml:space="preserve"> Artikel stiess ich auf eine Webseite, opentopodata</w:t>
+      </w:r>
+      <w:r>
+        <w:t>.org</w:t>
+      </w:r>
+      <w:r>
+        <w:t>, die eine API zur Höhenberechnung</w:t>
+      </w:r>
+      <w:r>
+        <w:t xml:space="preserve"> durch AJAX </w:t>
+      </w:r>
+      <w:r>
+        <w:t>A</w:t>
+      </w:r>
+      <w:r>
+        <w:t>bfragen</w:t>
+      </w:r>
+      <w:r>
+        <w:t xml:space="preserve"> zur Verfügung stellt.</w:t>
+      </w:r>
+      <w:r>
+        <w:t xml:space="preserve"> </w:t>
+      </w:r>
+      <w:r>
+        <w:t>Ich schien gerettet.</w:t>
+      </w:r>
+      <w:r>
+        <w:t xml:space="preserve"> </w:t>
+      </w:r>
+      <w:r>
+        <w:t>Doch das nächste Problem lief mir schnell über den Weg.</w:t>
+      </w:r>
+      <w:r>
+        <w:t xml:space="preserve"> </w:t>
+      </w:r>
+      <w:r>
+        <w:t>Durch</w:t>
+      </w:r>
+      <w:r>
+        <w:t xml:space="preserve"> CORS Implementation im Browser und Fehlkonfiguration des API-Servers</w:t>
+      </w:r>
+      <w:r>
+        <w:t xml:space="preserve"> war ich nicht in der Lage, die JSON Rückgabe der API zu lesen</w:t>
+      </w:r>
+      <w:r>
+        <w:t>.</w:t>
+      </w:r>
+      <w:r>
+        <w:t xml:space="preserve"> Da ich keinen Zugriff auf den API-Server habe, konnte ich das CORS Problem nicht an der Wurzel packen, sondern musst eine Client Lösung finden.</w:t>
+      </w:r>
+      <w:r>
+        <w:t xml:space="preserve"> Es gibt zwei Wege</w:t>
+      </w:r>
+      <w:r>
+        <w:t xml:space="preserve">. Entweder man deaktiviert CORS im Browser oder man nutzt einen Proxy Server, </w:t>
+      </w:r>
+      <w:r>
+        <w:t>welcher dieses CORS Problem umgeht.</w:t>
+      </w:r>
+      <w:r>
+        <w:t xml:space="preserve"> </w:t>
+      </w:r>
+      <w:r>
+        <w:t>Beide Wege haben ein grosses, jedoch verschiedenes Problem.</w:t>
+      </w:r>
+      <w:r>
+        <w:t xml:space="preserve"> Bei der ersten Handelt es sich um eine grosse Sicherheitslücke. Zu dem muss der Client ein Plugin herunterladen, um CORS zu deaktivieren. Dies kann man nicht von einem Client verlangen.</w:t>
+      </w:r>
+      <w:r>
+        <w:t xml:space="preserve"> Die Lösung </w:t>
+      </w:r>
+      <w:r>
+        <w:t xml:space="preserve">mit einem Proxy Server ist jedoch auch nicht geeignet, da </w:t>
+      </w:r>
+      <w:r>
+        <w:t xml:space="preserve">die Webseite dann </w:t>
+      </w:r>
+      <w:r>
+        <w:t xml:space="preserve">von der Funktion und Bandbreite </w:t>
       </w:r>
       <w:r>
         <w:lastRenderedPageBreak/>
-        <w:t xml:space="preserve">stiess auf </w:t>
-      </w:r>
-      <w:proofErr w:type="spellStart"/>
-      <w:r>
-        <w:t>Leafletjs</w:t>
-      </w:r>
-      <w:proofErr w:type="spellEnd"/>
-      <w:r>
-        <w:t xml:space="preserve"> mit OpenStreetMap als Kartenanbieter.</w:t>
-      </w:r>
-      <w:r>
-        <w:t xml:space="preserve"> Durch das Tutorial von </w:t>
-      </w:r>
-      <w:proofErr w:type="spellStart"/>
-      <w:r>
-        <w:t>Leaflet</w:t>
-      </w:r>
-      <w:proofErr w:type="spellEnd"/>
-      <w:r>
-        <w:t xml:space="preserve"> entstand schnell eine Webseite mit einer Karte, auf der man Marker setzen und zoomen</w:t>
-      </w:r>
-      <w:r>
-        <w:t xml:space="preserve"> kann.</w:t>
-      </w:r>
-      <w:r>
-        <w:t xml:space="preserve"> Doch dies Mühsame Arbeit kam, alsbald ich begann, mich um die Höhe zu kümmern.</w:t>
-      </w:r>
-      <w:r>
-        <w:t xml:space="preserve"> Ich verstand nicht, dass dies nicht so einfach ist und dass in der Tat, wenige Kartendienste Höhendaten liefern.</w:t>
-      </w:r>
-      <w:r>
-        <w:t xml:space="preserve"> Ich erkannte, dass </w:t>
-      </w:r>
-      <w:proofErr w:type="spellStart"/>
-      <w:r>
-        <w:t>Leaflet</w:t>
-      </w:r>
-      <w:r>
-        <w:t>js</w:t>
-      </w:r>
-      <w:proofErr w:type="spellEnd"/>
-      <w:r>
-        <w:t xml:space="preserve"> keine Höhendaten auslesen kann und dass ich einen anderen Weg finden musst. </w:t>
-      </w:r>
-      <w:r>
-        <w:t>Durch recherchieren, stiess ich auf SRTM</w:t>
-      </w:r>
-      <w:r>
-        <w:t xml:space="preserve"> und andere Höhenkartenanbieter</w:t>
-      </w:r>
-      <w:r>
-        <w:t xml:space="preserve">. </w:t>
-      </w:r>
-      <w:r>
-        <w:t>SRTM (Definition einfügen).</w:t>
-      </w:r>
-      <w:r>
-        <w:t xml:space="preserve"> </w:t>
-      </w:r>
-      <w:r>
-        <w:t>Die Files waren meistens in .</w:t>
-      </w:r>
-      <w:proofErr w:type="spellStart"/>
-      <w:r>
-        <w:t>tif</w:t>
-      </w:r>
-      <w:proofErr w:type="spellEnd"/>
-      <w:r>
-        <w:t xml:space="preserve"> </w:t>
-      </w:r>
-      <w:proofErr w:type="gramStart"/>
-      <w:r>
-        <w:t>oder .</w:t>
-      </w:r>
-      <w:proofErr w:type="spellStart"/>
-      <w:r>
-        <w:t>hgt</w:t>
-      </w:r>
-      <w:proofErr w:type="spellEnd"/>
-      <w:proofErr w:type="gramEnd"/>
-      <w:r>
-        <w:t xml:space="preserve">. </w:t>
-      </w:r>
-      <w:r>
-        <w:t>Also begann ich nach Lösungen zu suchen, wie ich diese Daten auf der Webseite auswerten kann.</w:t>
-      </w:r>
-      <w:r>
-        <w:t xml:space="preserve"> Es waren viele open-source </w:t>
-      </w:r>
-      <w:r>
-        <w:t>Lösungen vorhanden, doch entweder wurden sie schon lange beendet, brauchten einen eigenen Server oder waren einfach nicht geeignet, da sie zum Beispiel nur ein Typ von EPSG unterstützten.</w:t>
-      </w:r>
-      <w:r>
-        <w:t xml:space="preserve"> Durch einen </w:t>
-      </w:r>
-      <w:proofErr w:type="spellStart"/>
-      <w:r>
-        <w:t>Stackoverflow</w:t>
-      </w:r>
-      <w:proofErr w:type="spellEnd"/>
-      <w:r>
-        <w:t xml:space="preserve"> Artikel stiess ich auf eine Webseite, </w:t>
-      </w:r>
-      <w:proofErr w:type="spellStart"/>
-      <w:r>
-        <w:t>opentopodata</w:t>
-      </w:r>
-      <w:proofErr w:type="spellEnd"/>
-      <w:r>
-        <w:t>, die eine API zur Höhenberechnung</w:t>
-      </w:r>
-      <w:r>
-        <w:t xml:space="preserve"> durch AJAX </w:t>
-      </w:r>
-      <w:r>
-        <w:t>A</w:t>
-      </w:r>
-      <w:r>
-        <w:t>bfragen</w:t>
-      </w:r>
-      <w:r>
-        <w:t xml:space="preserve"> zur Verfügung stellt.</w:t>
-      </w:r>
-      <w:r>
-        <w:t xml:space="preserve"> </w:t>
-      </w:r>
-      <w:r>
-        <w:t>Ich schien gerettet.</w:t>
-      </w:r>
-      <w:r>
-        <w:t xml:space="preserve"> </w:t>
-      </w:r>
-      <w:r>
-        <w:t>Doch das nächste Problem lief mir schnell über den Weg.</w:t>
-      </w:r>
-      <w:r>
-        <w:t xml:space="preserve"> </w:t>
-      </w:r>
-      <w:r>
-        <w:t>Durch</w:t>
-      </w:r>
-      <w:r>
-        <w:t xml:space="preserve"> CORS Implementation im Browser und Fehlkonfiguration des API-Servers</w:t>
-      </w:r>
-      <w:r>
-        <w:t xml:space="preserve"> war ich nicht in der Lage, die JSON Rückgabe der API zu lesen</w:t>
+        <w:t>dieses bereitgestellten Dienstes abhängig ist.</w:t>
+      </w:r>
+      <w:r>
+        <w:t xml:space="preserve"> Jedoch blieb mir zu diesem Zeitpunkt keine andere Wahl als über </w:t>
+      </w:r>
+      <w:proofErr w:type="spellStart"/>
+      <w:r>
+        <w:t>Proxies</w:t>
+      </w:r>
+      <w:proofErr w:type="spellEnd"/>
+      <w:r>
+        <w:t xml:space="preserve"> zu gehen.</w:t>
+      </w:r>
+    </w:p>
+    <w:p>
+      <w:r>
+        <w:rPr>
+          <w:b/>
+          <w:bCs/>
+        </w:rPr>
+        <w:t>[27.02.2020 –</w:t>
+      </w:r>
+      <w:r>
+        <w:rPr>
+          <w:b/>
+          <w:bCs/>
+        </w:rPr>
+        <w:t xml:space="preserve"> </w:t>
+      </w:r>
+      <w:r>
+        <w:rPr>
+          <w:b/>
+          <w:bCs/>
+        </w:rPr>
+        <w:t>9</w:t>
+      </w:r>
+      <w:r>
+        <w:rPr>
+          <w:b/>
+          <w:bCs/>
+        </w:rPr>
+        <w:t xml:space="preserve"> Stunden</w:t>
+      </w:r>
+      <w:r>
+        <w:rPr>
+          <w:b/>
+          <w:bCs/>
+        </w:rPr>
+        <w:t>]</w:t>
+      </w:r>
+      <w:r>
+        <w:t xml:space="preserve"> </w:t>
+      </w:r>
+      <w:r>
+        <w:t>Bis jetzt kann die Webseite nicht viel mehr als Marker hinzufügen, die dazugehörige Höhe anfragen und in ein Popup schreiben und eine Linie zwischen beiden Punkten ziehen.</w:t>
+      </w:r>
+      <w:r>
+        <w:t xml:space="preserve"> Jedoch ist die Webseite noch statisch, so heissen, die Marker können nicht verschoben werden. Um eine neue Route aufzusetzen, oder eine bestehende zu ändern, muss die Webseite neu geladen werden.</w:t>
+      </w:r>
+      <w:r>
+        <w:t xml:space="preserve"> Schnell überrannte mich ein anderes Problem. Opentopodata</w:t>
+      </w:r>
+      <w:r>
+        <w:t>.org</w:t>
+      </w:r>
+      <w:r>
+        <w:t xml:space="preserve"> ist mehr als perfekt, doch der Service lässt nur 100 Anfragen pro Tag zu.</w:t>
+      </w:r>
+      <w:r>
+        <w:t xml:space="preserve"> Da infolge von CORS alle Anfragen über ein Proxy Server müssen, summieren dich die Anfragen, egal von welcher IP Adresse man darauf zugreift.</w:t>
+      </w:r>
+      <w:r>
+        <w:t xml:space="preserve"> Das grosse Suchspiel begann. Ich suchte Stunden nach</w:t>
+      </w:r>
+      <w:r>
+        <w:t xml:space="preserve"> </w:t>
+      </w:r>
+      <w:r>
+        <w:t>Lösungen,</w:t>
+      </w:r>
+      <w:r>
+        <w:t xml:space="preserve"> um CORS zu umgehen. </w:t>
+      </w:r>
+      <w:r>
+        <w:t xml:space="preserve">Der einzig plausible weg schien mir, alle verfügbaren Proxy Server hinzuzufügen und automatisch zum nächsten wechseln, falls einer </w:t>
+      </w:r>
+      <w:r>
+        <w:t>das Anfragenlimit</w:t>
+      </w:r>
+      <w:r>
+        <w:t xml:space="preserve"> erreicht hat.</w:t>
+      </w:r>
+    </w:p>
+    <w:p>
+      <w:r>
+        <w:rPr>
+          <w:b/>
+          <w:bCs/>
+        </w:rPr>
+        <w:t>[28.02.2020</w:t>
+      </w:r>
+      <w:r>
+        <w:rPr>
+          <w:b/>
+          <w:bCs/>
+        </w:rPr>
+        <w:t xml:space="preserve"> </w:t>
+      </w:r>
+      <w:r>
+        <w:rPr>
+          <w:b/>
+          <w:bCs/>
+        </w:rPr>
+        <w:t>– 6</w:t>
+      </w:r>
+      <w:r>
+        <w:rPr>
+          <w:b/>
+          <w:bCs/>
+        </w:rPr>
+        <w:t xml:space="preserve"> Stunden</w:t>
+      </w:r>
+      <w:r>
+        <w:rPr>
+          <w:b/>
+          <w:bCs/>
+        </w:rPr>
+        <w:t>]</w:t>
+      </w:r>
+      <w:r>
+        <w:rPr>
+          <w:b/>
+          <w:bCs/>
+        </w:rPr>
+        <w:t xml:space="preserve"> </w:t>
+      </w:r>
+      <w:r>
+        <w:t>Mein nächster Schritt war es, das ziehen der Marker zu gewährleisten. Denn bis an hin konnte man keine Änderungen vornehmen.</w:t>
+      </w:r>
+      <w:r>
+        <w:t xml:space="preserve"> Ich versuchte alles zu generalisieren und die einzelnen Instanzen dem ganzen Code verfügbar zu machen.</w:t>
+      </w:r>
+      <w:r>
+        <w:t xml:space="preserve"> Nun wird die x, y und z Position in einem Array gespeichert.</w:t>
+      </w:r>
+      <w:r>
+        <w:t xml:space="preserve"> Hinzu werden die Marker in einem anderen Array gespeichert.</w:t>
+      </w:r>
+      <w:r>
+        <w:t xml:space="preserve"> So kann jede Funktion jederzeit jeden Marker oder jede Position ansprechen und auswerten.</w:t>
+      </w:r>
+      <w:r>
+        <w:t xml:space="preserve"> Ich wurde mit den Linien nicht fertig, doch das Herumschieben und Aktualisieren der Marker </w:t>
+      </w:r>
+      <w:r>
+        <w:t>funktionierte</w:t>
       </w:r>
       <w:r>
         <w:t>.</w:t>
       </w:r>
       <w:r>
-        <w:t xml:space="preserve"> Da ich keinen Zugriff auf den API-Server habe, konnte ich das CORS Problem nicht an der Wurzel packen, sondern musst eine Client Lösung finden.</w:t>
-      </w:r>
-      <w:r>
-        <w:t xml:space="preserve"> Es gibt zwei Wege</w:t>
-      </w:r>
-      <w:r>
-        <w:t xml:space="preserve">. Entweder man deaktiviert CORS im Browser oder man nutzt einen Proxy Server, </w:t>
-      </w:r>
-      <w:r>
-        <w:t>welcher dieses CORS Problem umgeht.</w:t>
-      </w:r>
-      <w:r>
-        <w:t xml:space="preserve"> </w:t>
-      </w:r>
-      <w:r>
-        <w:t>Beide Wege haben ein grosses, jedoch verschiedenes Problem.</w:t>
-      </w:r>
-      <w:r>
-        <w:t xml:space="preserve"> Bei der ersten Handelt es sich um eine grosse Sicherheitslücke. Zu dem muss der Client ein Plugin herunterladen, um CORS zu deaktivieren. Dies kann man nicht von einem Client verlangen.</w:t>
-      </w:r>
-      <w:r>
-        <w:t xml:space="preserve"> Die Lösung </w:t>
+        <w:t xml:space="preserve"> </w:t>
+      </w:r>
+      <w:r>
+        <w:t xml:space="preserve">Durch den Tag habe ich das Limit aller drei </w:t>
+      </w:r>
+      <w:proofErr w:type="spellStart"/>
+      <w:r>
+        <w:t>Proxies</w:t>
+      </w:r>
+      <w:proofErr w:type="spellEnd"/>
+      <w:r>
+        <w:t xml:space="preserve"> verbraucht, weshalb ich nicht mehr die Höhe abfragen konnte.</w:t>
+      </w:r>
+    </w:p>
+    <w:p>
+      <w:r>
+        <w:rPr>
+          <w:b/>
+          <w:bCs/>
+        </w:rPr>
+        <w:t>[2</w:t>
+      </w:r>
+      <w:r>
+        <w:rPr>
+          <w:b/>
+          <w:bCs/>
+        </w:rPr>
+        <w:t>9</w:t>
+      </w:r>
+      <w:r>
+        <w:rPr>
+          <w:b/>
+          <w:bCs/>
+        </w:rPr>
+        <w:t>.02.2020</w:t>
+      </w:r>
+      <w:r>
+        <w:rPr>
+          <w:b/>
+          <w:bCs/>
+        </w:rPr>
+        <w:t xml:space="preserve"> – </w:t>
+      </w:r>
+      <w:r>
+        <w:rPr>
+          <w:b/>
+          <w:bCs/>
+        </w:rPr>
+        <w:t>14</w:t>
+      </w:r>
+      <w:r>
+        <w:rPr>
+          <w:b/>
+          <w:bCs/>
+        </w:rPr>
+        <w:t xml:space="preserve"> Stunden</w:t>
+      </w:r>
+      <w:r>
+        <w:rPr>
+          <w:b/>
+          <w:bCs/>
+        </w:rPr>
+        <w:t>]</w:t>
+      </w:r>
+      <w:r>
+        <w:rPr>
+          <w:b/>
+          <w:bCs/>
+        </w:rPr>
+        <w:t xml:space="preserve"> </w:t>
+      </w:r>
+      <w:r>
+        <w:t>Mit dem Willen dem ganzen Abhängigkeitsproblem ein Ende zu setzten, versuchte ich mit der Anleitung von opentopodata</w:t>
+      </w:r>
+      <w:r>
+        <w:t>.org</w:t>
+      </w:r>
+      <w:r>
+        <w:t xml:space="preserve"> einen eigenen Server aufzusetzen. </w:t>
+      </w:r>
+      <w:r>
+        <w:t xml:space="preserve">Ich kramte meinen alten Windows Computer hervor und liess Linux über den Stick laufen. </w:t>
+      </w:r>
+      <w:r>
+        <w:t>Vorinstalliert</w:t>
+      </w:r>
+      <w:r>
+        <w:t xml:space="preserve"> im GitHub Repository</w:t>
+      </w:r>
+      <w:r>
+        <w:t xml:space="preserve"> waren gewisse Höhenkarten als Test. </w:t>
+      </w:r>
+      <w:r>
+        <w:t xml:space="preserve">Doch um genaue Daten zu bekommen, muss man hochauflösende Höhenkartenteile herunterladen. Aus vorherigen </w:t>
+      </w:r>
+      <w:r>
+        <w:t>Recherchen</w:t>
+      </w:r>
+      <w:r>
+        <w:t xml:space="preserve"> ging hervor, dass EU-DEM, von </w:t>
+      </w:r>
+      <w:proofErr w:type="spellStart"/>
+      <w:r>
+        <w:t>copernicus</w:t>
+      </w:r>
+      <w:proofErr w:type="spellEnd"/>
+      <w:r>
+        <w:t xml:space="preserve">, die genausten Karten sind. </w:t>
+      </w:r>
+      <w:r>
+        <w:t xml:space="preserve">Doch eine Karte hier ist 6.5 Gigabyte gross. </w:t>
+      </w:r>
+      <w:r>
+        <w:t xml:space="preserve">Ich hätte keine Chance gehabt, wenn mir die Webseite opentopo.org nicht über den Weg gelaufen wäre. Denn mein Rechner hat stolze 8GB </w:t>
+      </w:r>
+      <w:r>
+        <w:t>Ram,</w:t>
+      </w:r>
+      <w:r>
+        <w:t xml:space="preserve"> welches nicht einmal ausreichte, um die hochauflösende Datei zu öffnen</w:t>
+      </w:r>
+      <w:r>
+        <w:t>.</w:t>
+      </w:r>
+      <w:r>
+        <w:t xml:space="preserve"> Opentopo.org stellt kleine Kartenteile bereit, die je 25 Megabyte gross sind, mit der gleichen Auflösung. </w:t>
+      </w:r>
+      <w:r>
+        <w:t xml:space="preserve">Es sind zwar beachtlich mehr Teile, doch er muss immer nur genau diese Datei öffnen, in der die Koordinaten des abgefragten Ortes liegt. </w:t>
+      </w:r>
+      <w:r>
+        <w:t xml:space="preserve">So schaffte ich die API zum laufen zu bringen. </w:t>
+      </w:r>
+      <w:r>
+        <w:t xml:space="preserve"> Jetzt konnte ich endlich CORS richtig konfigurieren, um die Ressourcen überall verfügbar zu machen. </w:t>
+      </w:r>
+      <w:r>
+        <w:t>Erfolgreiche Tests im Lan und Wan haben bestätigt, dass alles, samt Firewall, richtig läuft.</w:t>
+      </w:r>
+      <w:r>
+        <w:t xml:space="preserve"> Der Zeitpunkt der Implementierung in die GitHub Pages Website kam schnell – So auch den nächsten Fehler. Da ich über GitHub (SSL) eine Ressource von meinem Server (kein SSL Zertifikat) erhalten wollte, lies dies der Browser aus Sicherheitsgründen nicht zu.</w:t>
+      </w:r>
+      <w:r>
+        <w:t xml:space="preserve"> So musste ich schliesslich wieder auf den Proxy Service zurückgreifen, um die Browser auszutricksen.</w:t>
+      </w:r>
+      <w:r>
+        <w:t xml:space="preserve"> Immerhin waren die Anfragen der API nicht mehr beschränkt.</w:t>
+      </w:r>
+    </w:p>
+    <w:p>
+      <w:r>
+        <w:rPr>
+          <w:b/>
+          <w:bCs/>
+        </w:rPr>
+        <w:t>[</w:t>
+      </w:r>
+      <w:r>
+        <w:rPr>
+          <w:b/>
+          <w:bCs/>
+        </w:rPr>
+        <w:t>1</w:t>
+      </w:r>
+      <w:r>
+        <w:rPr>
+          <w:b/>
+          <w:bCs/>
+        </w:rPr>
+        <w:t>.0</w:t>
+      </w:r>
+      <w:r>
+        <w:rPr>
+          <w:b/>
+          <w:bCs/>
+        </w:rPr>
+        <w:t>3</w:t>
+      </w:r>
+      <w:r>
+        <w:rPr>
+          <w:b/>
+          <w:bCs/>
+        </w:rPr>
+        <w:t>.2020</w:t>
+      </w:r>
+      <w:r>
+        <w:rPr>
+          <w:b/>
+          <w:bCs/>
+        </w:rPr>
+        <w:t xml:space="preserve"> – </w:t>
+      </w:r>
+      <w:r>
+        <w:rPr>
+          <w:b/>
+          <w:bCs/>
+        </w:rPr>
+        <w:t xml:space="preserve">2 </w:t>
+      </w:r>
+      <w:r>
+        <w:rPr>
+          <w:b/>
+          <w:bCs/>
+        </w:rPr>
+        <w:t>Stunden</w:t>
+      </w:r>
+      <w:r>
+        <w:rPr>
+          <w:b/>
+          <w:bCs/>
+        </w:rPr>
+        <w:t>]</w:t>
+      </w:r>
+      <w:r>
+        <w:rPr>
+          <w:b/>
+          <w:bCs/>
+        </w:rPr>
+        <w:t xml:space="preserve"> </w:t>
+      </w:r>
+      <w:r>
+        <w:t>Heute packte ich das Problem an der letzten Wurzel. Dem Proxy Server. Ich dachte mir, wenn ich schon die eigene API Zuhause hoste, kann ich gerade so gut die Webseite Zuhause hosten.</w:t>
+      </w:r>
+      <w:r>
+        <w:t xml:space="preserve"> Ich konfigurierte den vorinstallierten </w:t>
+      </w:r>
+      <w:proofErr w:type="spellStart"/>
+      <w:r>
+        <w:t>Nginx</w:t>
+      </w:r>
+      <w:proofErr w:type="spellEnd"/>
+      <w:r>
+        <w:t xml:space="preserve"> Server, so dass er meine API auf Port 5000 anbietet, und die HTML Webseite auf Port 80.</w:t>
+      </w:r>
+      <w:r>
+        <w:t xml:space="preserve"> Somit sind alle CORS, sowie SSL, Probleme gelöst und ich kann den Server selbst handhaben.</w:t>
+      </w:r>
+      <w:r>
+        <w:t xml:space="preserve"> Der einzige Rückschlag ist die lange IPV6 Adresse in der Adressleiste. Doch ich werde den Server wie eine Unterseite meiner beiden Webseiten (be3dart.ch und be3dart.github.io) handhaben, so muss sich niemand eine IP Adresse merken und kann bequem per Google BE3dARt suchen.</w:t>
       </w:r>
     </w:p>
     <w:p/>
     <w:p>
       <w:r>
-        <w:t>USG60W</w:t>
-      </w:r>
-      <w:r>
-        <w:t xml:space="preserve"> </w:t>
-      </w:r>
-      <w:proofErr w:type="spellStart"/>
-      <w:r>
-        <w:t>zyxel</w:t>
-      </w:r>
-      <w:proofErr w:type="spellEnd"/>
-    </w:p>
-    <w:p>
-      <w:r>
-        <w:t xml:space="preserve"> </w:t>
-      </w:r>
-      <w:r>
-        <w:t xml:space="preserve">[27.02.2020 – </w:t>
-      </w:r>
-      <w:r>
-        <w:t>6</w:t>
-      </w:r>
-      <w:r>
-        <w:t>h]</w:t>
-      </w:r>
-    </w:p>
-    <w:p>
-      <w:r>
-        <w:t>Was das Programm bis jetzt kann Marker hinzufügen, die Höhe der Punkte in ein Popup schreiben und eine Linie zwischen den</w:t>
-      </w:r>
-      <w:r>
-        <w:t xml:space="preserve"> beiden</w:t>
-      </w:r>
-      <w:r>
-        <w:t xml:space="preserve"> </w:t>
-      </w:r>
-      <w:r>
-        <w:t>P</w:t>
-      </w:r>
-      <w:r>
-        <w:t>unkten zeichnen</w:t>
-      </w:r>
-      <w:r>
-        <w:t>.</w:t>
-      </w:r>
-      <w:r>
-        <w:t xml:space="preserve"> Das Problem hier </w:t>
-      </w:r>
-      <w:proofErr w:type="gramStart"/>
-      <w:r>
-        <w:t>ist ,</w:t>
-      </w:r>
-      <w:proofErr w:type="gramEnd"/>
-      <w:r>
-        <w:t xml:space="preserve"> dass weder die Marker noch die </w:t>
-      </w:r>
-      <w:proofErr w:type="spellStart"/>
-      <w:r>
-        <w:t>Polylines</w:t>
-      </w:r>
-      <w:proofErr w:type="spellEnd"/>
-      <w:r>
-        <w:t xml:space="preserve"> angesprochen werden können.</w:t>
-      </w:r>
-      <w:r>
-        <w:t xml:space="preserve"> Somit ist kein verschieben der Marker oder der </w:t>
-      </w:r>
-      <w:proofErr w:type="spellStart"/>
-      <w:r>
-        <w:t>Polylines</w:t>
-      </w:r>
-      <w:proofErr w:type="spellEnd"/>
-      <w:r>
-        <w:t xml:space="preserve"> gewährleistet.</w:t>
-      </w:r>
-    </w:p>
-    <w:p>
-      <w:r>
-        <w:t xml:space="preserve">Ich wollte meinem Dad die Webseite zeigen, doch leider </w:t>
-      </w:r>
-      <w:proofErr w:type="spellStart"/>
-      <w:r>
-        <w:t>funktionnierte</w:t>
-      </w:r>
-      <w:proofErr w:type="spellEnd"/>
-      <w:r>
-        <w:t xml:space="preserve"> plötzlich nichts. Das </w:t>
-      </w:r>
-      <w:proofErr w:type="spellStart"/>
-      <w:r>
-        <w:t>problem</w:t>
-      </w:r>
-      <w:proofErr w:type="spellEnd"/>
-      <w:r>
-        <w:t xml:space="preserve"> lag an der </w:t>
-      </w:r>
-      <w:proofErr w:type="spellStart"/>
-      <w:r>
-        <w:t>opentopodata</w:t>
-      </w:r>
-      <w:proofErr w:type="spellEnd"/>
-      <w:r>
-        <w:t xml:space="preserve"> API. Denn diese lässt nur 100 Anfragen von der gleichen IP Adresse zu.</w:t>
-      </w:r>
-      <w:r>
-        <w:t xml:space="preserve"> Das Problem liegt darin, dass ich einen Proxy brauche, um CORS zu umgehen. Das heisst, </w:t>
-      </w:r>
-      <w:proofErr w:type="gramStart"/>
-      <w:r>
-        <w:t>das</w:t>
-      </w:r>
-      <w:proofErr w:type="gramEnd"/>
-      <w:r>
-        <w:t xml:space="preserve"> alle </w:t>
-      </w:r>
-      <w:proofErr w:type="spellStart"/>
-      <w:r>
-        <w:t>Anfragne</w:t>
-      </w:r>
-      <w:proofErr w:type="spellEnd"/>
-      <w:r>
-        <w:t xml:space="preserve"> auf meiner Webseite durch diesen Proxy eine Anfrage an die API machen.</w:t>
-      </w:r>
-      <w:r>
-        <w:t xml:space="preserve"> </w:t>
-      </w:r>
-      <w:r>
-        <w:t>So habe ich dieses Limit schon um 12 Uhr erreicht. Ich suchte die ganze Zeit andere Lösungen um C</w:t>
-      </w:r>
-      <w:r>
-        <w:t>ORS</w:t>
-      </w:r>
-      <w:r>
-        <w:t xml:space="preserve"> zu </w:t>
-      </w:r>
-      <w:proofErr w:type="spellStart"/>
-      <w:r>
-        <w:t>Umgehen</w:t>
-      </w:r>
-      <w:proofErr w:type="spellEnd"/>
-      <w:r>
-        <w:t xml:space="preserve">, ohne </w:t>
-      </w:r>
-      <w:proofErr w:type="spellStart"/>
-      <w:r>
-        <w:t>proxies</w:t>
-      </w:r>
-      <w:proofErr w:type="spellEnd"/>
-      <w:r>
-        <w:t>.</w:t>
-      </w:r>
-      <w:r>
-        <w:t xml:space="preserve"> </w:t>
-      </w:r>
-      <w:r>
-        <w:t xml:space="preserve">Am Ende das Tages fand ich keine andere Lösung als mehrere </w:t>
-      </w:r>
-      <w:proofErr w:type="spellStart"/>
-      <w:r>
-        <w:t>Proxies</w:t>
-      </w:r>
-      <w:proofErr w:type="spellEnd"/>
-      <w:r>
-        <w:t xml:space="preserve"> zur Auswahl zu haben, so dass </w:t>
-      </w:r>
-      <w:proofErr w:type="spellStart"/>
-      <w:r>
-        <w:t>Javasscript</w:t>
-      </w:r>
-      <w:proofErr w:type="spellEnd"/>
-      <w:r>
-        <w:t xml:space="preserve"> automatisch zum nächsten wechselt, wenn einer nicht mehr die API anfragen kann.</w:t>
-      </w:r>
-      <w:r>
-        <w:t xml:space="preserve"> </w:t>
-      </w:r>
-      <w:r>
-        <w:t xml:space="preserve">Ich habe eigene Marker </w:t>
-      </w:r>
-      <w:r>
-        <w:t xml:space="preserve">Icons </w:t>
-      </w:r>
-      <w:r>
-        <w:t>hinzugefügt.</w:t>
-      </w:r>
-      <w:r>
-        <w:t xml:space="preserve"> Ich habe sogenannte </w:t>
-      </w:r>
-      <w:proofErr w:type="spellStart"/>
-      <w:r>
-        <w:t>Polyline</w:t>
-      </w:r>
-      <w:proofErr w:type="spellEnd"/>
-      <w:r>
-        <w:t xml:space="preserve"> zu den Markern hinzugefügt. So sieht man </w:t>
-      </w:r>
-      <w:r>
-        <w:t>besser, wo die Route durchführt.</w:t>
-      </w:r>
-      <w:r>
-        <w:t xml:space="preserve"> </w:t>
-      </w:r>
-      <w:r>
-        <w:t>Doch es war alles statisch</w:t>
-      </w:r>
-    </w:p>
-    <w:p/>
-    <w:p>
-      <w:r>
-        <w:t xml:space="preserve"> </w:t>
-      </w:r>
-      <w:r>
-        <w:t>[28.02.2020]</w:t>
-      </w:r>
-    </w:p>
-    <w:p>
-      <w:r>
-        <w:t xml:space="preserve">Ich musste </w:t>
-      </w:r>
-      <w:proofErr w:type="spellStart"/>
-      <w:r>
-        <w:t>Javascript</w:t>
-      </w:r>
-      <w:proofErr w:type="spellEnd"/>
-      <w:r>
-        <w:t xml:space="preserve"> neu schreiben</w:t>
-      </w:r>
-      <w:r>
-        <w:t xml:space="preserve">, da es mir mit der jetzigen Zusammensetzung des </w:t>
-      </w:r>
-      <w:proofErr w:type="spellStart"/>
-      <w:r>
-        <w:t>codes</w:t>
-      </w:r>
-      <w:proofErr w:type="spellEnd"/>
-      <w:r>
-        <w:t xml:space="preserve"> nicht gelang, die </w:t>
-      </w:r>
-      <w:proofErr w:type="spellStart"/>
-      <w:r>
-        <w:t>Polyline</w:t>
-      </w:r>
-      <w:proofErr w:type="spellEnd"/>
-      <w:r>
-        <w:t xml:space="preserve"> und die Marker zu updaten.</w:t>
-      </w:r>
-      <w:r>
-        <w:t xml:space="preserve"> Jetzt gibt es einen </w:t>
-      </w:r>
-      <w:proofErr w:type="spellStart"/>
-      <w:r>
-        <w:t>Markerarray</w:t>
-      </w:r>
-      <w:proofErr w:type="spellEnd"/>
-      <w:r>
-        <w:t xml:space="preserve"> und einen </w:t>
-      </w:r>
-      <w:proofErr w:type="spellStart"/>
-      <w:r>
-        <w:t>position</w:t>
-      </w:r>
-      <w:proofErr w:type="spellEnd"/>
-      <w:r>
-        <w:t xml:space="preserve"> </w:t>
-      </w:r>
-      <w:proofErr w:type="spellStart"/>
-      <w:r>
-        <w:t>array</w:t>
-      </w:r>
-      <w:proofErr w:type="spellEnd"/>
-      <w:r>
-        <w:t xml:space="preserve">. Somit werden die Marker mit dem Array referenziert, sprich man kann sie </w:t>
-      </w:r>
-      <w:proofErr w:type="spellStart"/>
-      <w:r>
-        <w:t>anstueren</w:t>
-      </w:r>
-      <w:proofErr w:type="spellEnd"/>
-      <w:r>
-        <w:t>.</w:t>
-      </w:r>
-      <w:r>
-        <w:t xml:space="preserve"> Die </w:t>
-      </w:r>
-      <w:proofErr w:type="spellStart"/>
-      <w:r>
-        <w:t>PositionArray</w:t>
-      </w:r>
-      <w:proofErr w:type="spellEnd"/>
-      <w:r>
-        <w:t xml:space="preserve"> speichert alle x, y, z </w:t>
-      </w:r>
-      <w:proofErr w:type="spellStart"/>
-      <w:r>
-        <w:t>values</w:t>
-      </w:r>
-      <w:proofErr w:type="spellEnd"/>
-      <w:r>
-        <w:t xml:space="preserve"> </w:t>
-      </w:r>
-      <w:proofErr w:type="gramStart"/>
-      <w:r>
-        <w:t>von den Marker</w:t>
-      </w:r>
-      <w:proofErr w:type="gramEnd"/>
-      <w:r>
-        <w:t>. So kann man sie später anpassen.</w:t>
-      </w:r>
-      <w:r>
-        <w:t xml:space="preserve"> Ich musste die </w:t>
-      </w:r>
-      <w:proofErr w:type="spellStart"/>
-      <w:r>
-        <w:t>drawPolyline</w:t>
-      </w:r>
-      <w:proofErr w:type="spellEnd"/>
-      <w:r>
-        <w:t xml:space="preserve"> </w:t>
-      </w:r>
-      <w:proofErr w:type="spellStart"/>
-      <w:r>
-        <w:t>function</w:t>
-      </w:r>
-      <w:proofErr w:type="spellEnd"/>
-      <w:r>
-        <w:t xml:space="preserve"> löschen, da ich sie ganz neu machen musste.</w:t>
-      </w:r>
-      <w:r>
-        <w:t xml:space="preserve"> Das Programm </w:t>
-      </w:r>
-      <w:proofErr w:type="spellStart"/>
-      <w:r>
-        <w:t>updated</w:t>
-      </w:r>
-      <w:proofErr w:type="spellEnd"/>
-      <w:r>
-        <w:t xml:space="preserve"> bei jedem </w:t>
-      </w:r>
-      <w:proofErr w:type="spellStart"/>
-      <w:r>
-        <w:t>mouse</w:t>
-      </w:r>
-      <w:proofErr w:type="spellEnd"/>
-      <w:r>
-        <w:t xml:space="preserve"> </w:t>
-      </w:r>
-      <w:proofErr w:type="spellStart"/>
-      <w:r>
-        <w:t>move</w:t>
-      </w:r>
-      <w:proofErr w:type="spellEnd"/>
-      <w:r>
-        <w:t xml:space="preserve"> die </w:t>
-      </w:r>
-      <w:proofErr w:type="spellStart"/>
-      <w:r>
-        <w:t>werte</w:t>
-      </w:r>
-      <w:proofErr w:type="spellEnd"/>
-      <w:r>
-        <w:t xml:space="preserve"> der Marker und fragt ihre neue </w:t>
-      </w:r>
-      <w:proofErr w:type="spellStart"/>
-      <w:r>
-        <w:t>höhe</w:t>
-      </w:r>
-      <w:proofErr w:type="spellEnd"/>
-      <w:r>
-        <w:t xml:space="preserve"> ab.</w:t>
-      </w:r>
-      <w:bookmarkStart w:id="0" w:name="_GoBack"/>
-      <w:bookmarkEnd w:id="0"/>
+        <w:t>[Zeit für Dokumentation: 3 Stunden]</w:t>
+      </w:r>
     </w:p>
     <w:sectPr>
       <w:pgSz w:w="11906" w:h="16838"/>

--- a/Documentation(German).docx
+++ b/Documentation(German).docx
@@ -11,7 +11,6 @@
           <w:szCs w:val="32"/>
         </w:rPr>
       </w:pPr>
-      <w:proofErr w:type="spellStart"/>
       <w:r>
         <w:rPr>
           <w:b/>
@@ -57,7 +56,6 @@
         </w:rPr>
         <w:t>onen</w:t>
       </w:r>
-      <w:proofErr w:type="spellEnd"/>
       <w:r>
         <w:rPr>
           <w:b/>
@@ -103,23 +101,7 @@
         <w:t>erver reproduziert werden.</w:t>
       </w:r>
       <w:r>
-        <w:t xml:space="preserve"> Höhen werden meistens durch .</w:t>
-      </w:r>
-      <w:proofErr w:type="spellStart"/>
-      <w:r>
-        <w:t>tif</w:t>
-      </w:r>
-      <w:proofErr w:type="spellEnd"/>
-      <w:r>
-        <w:t xml:space="preserve"> oder .</w:t>
-      </w:r>
-      <w:proofErr w:type="spellStart"/>
-      <w:r>
-        <w:t>hgt</w:t>
-      </w:r>
-      <w:proofErr w:type="spellEnd"/>
-      <w:r>
-        <w:t xml:space="preserve"> Dateien</w:t>
+        <w:t xml:space="preserve"> Höhen werden meistens durch .tif oder .hgt Dateien</w:t>
       </w:r>
       <w:r>
         <w:t xml:space="preserve"> </w:t>
@@ -149,22 +131,13 @@
         <w:t>.</w:t>
       </w:r>
       <w:r>
-        <w:t xml:space="preserve"> Auch diese Karten kommen in </w:t>
-      </w:r>
-      <w:proofErr w:type="spellStart"/>
-      <w:r>
-        <w:t>Tiles</w:t>
-      </w:r>
-      <w:proofErr w:type="spellEnd"/>
-      <w:r>
-        <w:t xml:space="preserve"> und werden je nach Koordinaten-Aufruf geladen oder auch nicht.</w:t>
+        <w:t xml:space="preserve"> Auch diese Karten kommen in Tiles und werden je nach Koordinaten-Aufruf geladen oder auch nicht.</w:t>
       </w:r>
       <w:r>
         <w:t xml:space="preserve"> Eine sehr bekannte API ist die Google Elevation API, doch diese kostet pro Aufruf und stimmt somit nicht mit unseren Kriterien überein.</w:t>
       </w:r>
     </w:p>
     <w:p>
-      <w:proofErr w:type="spellStart"/>
       <w:r>
         <w:rPr>
           <w:b/>
@@ -172,7 +145,6 @@
         </w:rPr>
         <w:t>Tiles</w:t>
       </w:r>
-      <w:proofErr w:type="spellEnd"/>
       <w:r>
         <w:t xml:space="preserve">: </w:t>
       </w:r>
@@ -183,29 +155,13 @@
         <w:t xml:space="preserve"> Dies macht ein schnelles und dynamisches Ansehen der Webseite möglich.</w:t>
       </w:r>
       <w:r>
-        <w:t xml:space="preserve"> Diese </w:t>
-      </w:r>
-      <w:proofErr w:type="spellStart"/>
-      <w:r>
-        <w:t>Tiles</w:t>
-      </w:r>
-      <w:proofErr w:type="spellEnd"/>
-      <w:r>
-        <w:t xml:space="preserve"> werden normalerweise direkt vom Ersteller bereitgestellt, so dass der Client</w:t>
+        <w:t xml:space="preserve"> Diese Tiles werden normalerweise direkt vom Ersteller bereitgestellt, so dass der Client</w:t>
       </w:r>
       <w:r>
         <w:t xml:space="preserve"> der eigenen Webseite</w:t>
       </w:r>
       <w:r>
-        <w:t xml:space="preserve"> die </w:t>
-      </w:r>
-      <w:proofErr w:type="spellStart"/>
-      <w:r>
-        <w:t>Tiles</w:t>
-      </w:r>
-      <w:proofErr w:type="spellEnd"/>
-      <w:r>
-        <w:t xml:space="preserve"> direkt von ihm </w:t>
+        <w:t xml:space="preserve"> die Tiles direkt von ihm </w:t>
       </w:r>
       <w:r>
         <w:t>anfordert.</w:t>
@@ -233,7 +189,6 @@
       </w:r>
     </w:p>
     <w:p>
-      <w:proofErr w:type="spellStart"/>
       <w:r>
         <w:rPr>
           <w:b/>
@@ -241,7 +196,6 @@
         </w:rPr>
         <w:t>Leafletjs</w:t>
       </w:r>
-      <w:proofErr w:type="spellEnd"/>
       <w:r>
         <w:t xml:space="preserve">: </w:t>
       </w:r>
@@ -249,15 +203,7 @@
         <w:t>Open-source Service welcher ein Ansehen von</w:t>
       </w:r>
       <w:r>
-        <w:t xml:space="preserve"> Karten-</w:t>
-      </w:r>
-      <w:proofErr w:type="spellStart"/>
-      <w:r>
-        <w:t>Tiles</w:t>
-      </w:r>
-      <w:proofErr w:type="spellEnd"/>
-      <w:r>
-        <w:t xml:space="preserve"> ermöglicht.</w:t>
+        <w:t xml:space="preserve"> Karten-Tiles ermöglicht.</w:t>
       </w:r>
       <w:r>
         <w:t xml:space="preserve"> Zudem ermöglicht er ein Overlay, bei welchem Marker gesetzt, Linien gezeichnet werden und noch vieles mehr gemacht werden kann.</w:t>
@@ -266,33 +212,20 @@
         <w:t xml:space="preserve"> </w:t>
       </w:r>
       <w:r>
-        <w:t xml:space="preserve">Unsere </w:t>
-      </w:r>
-      <w:proofErr w:type="spellStart"/>
-      <w:r>
-        <w:t>Tiles</w:t>
-      </w:r>
-      <w:proofErr w:type="spellEnd"/>
-      <w:r>
-        <w:t xml:space="preserve"> sind von </w:t>
-      </w:r>
-      <w:proofErr w:type="spellStart"/>
-      <w:r>
-        <w:t>esri</w:t>
-      </w:r>
-      <w:proofErr w:type="spellEnd"/>
-      <w:r>
-        <w:t xml:space="preserve"> (</w:t>
+        <w:t>Unsere Tiles sind von esri (</w:t>
       </w:r>
       <w:hyperlink r:id="rId4" w:history="1">
         <w:r>
           <w:rPr>
             <w:rStyle w:val="Hyperlink"/>
           </w:rPr>
-          <w:t>https://www.esri.com/de-de/arcgis/about-arcgis/overview</w:t>
+          <w:t>https://server.arcgisonline.com/ArcGIS/rest/services/World_Topo_Map/MapServer/tile/{z}/{y}/{x}</w:t>
         </w:r>
       </w:hyperlink>
       <w:r>
+        <w:t xml:space="preserve"> </w:t>
+      </w:r>
+      <w:r>
         <w:t>) bereitgestellt</w:t>
       </w:r>
       <w:r>
@@ -302,26 +235,10 @@
         <w:t>den.</w:t>
       </w:r>
       <w:r>
-        <w:t xml:space="preserve"> Jedoch können bei solchen </w:t>
-      </w:r>
-      <w:proofErr w:type="spellStart"/>
-      <w:r>
-        <w:t>Tiles</w:t>
-      </w:r>
-      <w:proofErr w:type="spellEnd"/>
-      <w:r>
-        <w:t xml:space="preserve"> keine Höhen abgefragt werden.</w:t>
-      </w:r>
-      <w:r>
-        <w:t xml:space="preserve"> Nicht einmal </w:t>
-      </w:r>
-      <w:proofErr w:type="spellStart"/>
-      <w:r>
-        <w:t>Leafletjs</w:t>
-      </w:r>
-      <w:proofErr w:type="spellEnd"/>
-      <w:r>
-        <w:t xml:space="preserve"> unterstützt diese </w:t>
+        <w:t xml:space="preserve"> Jedoch können bei solchen Tiles keine Höhen abgefragt werden.</w:t>
+      </w:r>
+      <w:r>
+        <w:t xml:space="preserve"> Nicht einmal Leafletjs unterstützt diese </w:t>
       </w:r>
       <w:r>
         <w:t>F</w:t>
@@ -332,11 +249,15 @@
       <w:r>
         <w:t xml:space="preserve"> Deshalb wird ein Dienst wie </w:t>
       </w:r>
-      <w:proofErr w:type="spellStart"/>
-      <w:r>
-        <w:t>Opentopodata</w:t>
-      </w:r>
-      <w:proofErr w:type="spellEnd"/>
+      <w:r>
+        <w:t>o</w:t>
+      </w:r>
+      <w:r>
+        <w:t>pentopodata</w:t>
+      </w:r>
+      <w:r>
+        <w:t>.org</w:t>
+      </w:r>
       <w:r>
         <w:t xml:space="preserve"> benötigt, um diese Höhenkarten auslesen zu können.</w:t>
       </w:r>
@@ -393,17 +314,8 @@
           <w:b/>
           <w:bCs/>
         </w:rPr>
-        <w:t xml:space="preserve">European Petroleum Survey Group </w:t>
-      </w:r>
-      <w:proofErr w:type="spellStart"/>
-      <w:r>
-        <w:rPr>
-          <w:b/>
-          <w:bCs/>
-        </w:rPr>
-        <w:t>Geodesy</w:t>
-      </w:r>
-      <w:proofErr w:type="spellEnd"/>
+        <w:t>European Petroleum Survey Group Geodesy</w:t>
+      </w:r>
       <w:r>
         <w:rPr>
           <w:b/>
@@ -443,15 +355,7 @@
         <w:t xml:space="preserve"> verfasst. </w:t>
       </w:r>
       <w:r>
-        <w:t xml:space="preserve">Glücklicherweise kann die </w:t>
-      </w:r>
-      <w:proofErr w:type="spellStart"/>
-      <w:r>
-        <w:t>opentopodata</w:t>
-      </w:r>
-      <w:proofErr w:type="spellEnd"/>
-      <w:r>
-        <w:t xml:space="preserve"> API</w:t>
+        <w:t>Glücklicherweise kann die opentopodata API</w:t>
       </w:r>
       <w:r>
         <w:t xml:space="preserve"> </w:t>
@@ -501,13 +405,8 @@
         <w:t xml:space="preserve"> Die Same-Origin-Policy (SOP) blockt Anfragen von Skri</w:t>
       </w:r>
       <w:r>
-        <w:t xml:space="preserve">ptsprachen wie </w:t>
-      </w:r>
-      <w:proofErr w:type="spellStart"/>
-      <w:r>
-        <w:t>Javascript</w:t>
-      </w:r>
-      <w:proofErr w:type="spellEnd"/>
+        <w:t>ptsprachen wie Javascript</w:t>
+      </w:r>
       <w:r>
         <w:t xml:space="preserve"> auf </w:t>
       </w:r>
@@ -533,115 +432,37 @@
           <w:bCs/>
           <w:lang w:val="en-US"/>
         </w:rPr>
-        <w:t>Cross-Origin Resource Sharing</w:t>
-      </w:r>
-      <w:r>
-        <w:rPr>
-          <w:b/>
-          <w:bCs/>
+        <w:t>Cross-Origin Resource Sharing (CORS):</w:t>
+      </w:r>
+      <w:r>
+        <w:rPr>
           <w:lang w:val="en-US"/>
         </w:rPr>
-        <w:t xml:space="preserve"> (CORS):</w:t>
+        <w:t xml:space="preserve">  </w:t>
       </w:r>
       <w:r>
         <w:rPr>
           <w:lang w:val="en-US"/>
         </w:rPr>
-        <w:t xml:space="preserve">  </w:t>
+        <w:t>Cross-Origin Resource Sharing (CORS)</w:t>
       </w:r>
       <w:r>
         <w:rPr>
           <w:lang w:val="en-US"/>
         </w:rPr>
-        <w:t>Cross-Origin Resource Sharing (CORS)</w:t>
+        <w:t xml:space="preserve"> wurde entwickelt, um die Limiten der Same-Origin-Policy</w:t>
       </w:r>
       <w:r>
         <w:rPr>
           <w:lang w:val="en-US"/>
         </w:rPr>
-        <w:t xml:space="preserve"> </w:t>
-      </w:r>
-      <w:proofErr w:type="spellStart"/>
+        <w:t xml:space="preserve"> (SOP)</w:t>
+      </w:r>
       <w:r>
         <w:rPr>
           <w:lang w:val="en-US"/>
         </w:rPr>
-        <w:t>wurde</w:t>
-      </w:r>
-      <w:proofErr w:type="spellEnd"/>
-      <w:r>
-        <w:rPr>
-          <w:lang w:val="en-US"/>
-        </w:rPr>
-        <w:t xml:space="preserve"> </w:t>
-      </w:r>
-      <w:proofErr w:type="spellStart"/>
-      <w:r>
-        <w:rPr>
-          <w:lang w:val="en-US"/>
-        </w:rPr>
-        <w:t>entwickelt</w:t>
-      </w:r>
-      <w:proofErr w:type="spellEnd"/>
-      <w:r>
-        <w:rPr>
-          <w:lang w:val="en-US"/>
-        </w:rPr>
-        <w:t xml:space="preserve">, um die </w:t>
-      </w:r>
-      <w:proofErr w:type="spellStart"/>
-      <w:r>
-        <w:rPr>
-          <w:lang w:val="en-US"/>
-        </w:rPr>
-        <w:t>Limiten</w:t>
-      </w:r>
-      <w:proofErr w:type="spellEnd"/>
-      <w:r>
-        <w:rPr>
-          <w:lang w:val="en-US"/>
-        </w:rPr>
-        <w:t xml:space="preserve"> der Same-Origin-Policy</w:t>
-      </w:r>
-      <w:r>
-        <w:rPr>
-          <w:lang w:val="en-US"/>
-        </w:rPr>
-        <w:t xml:space="preserve"> (SOP)</w:t>
-      </w:r>
-      <w:r>
-        <w:rPr>
-          <w:lang w:val="en-US"/>
-        </w:rPr>
-        <w:t xml:space="preserve"> </w:t>
-      </w:r>
-      <w:proofErr w:type="spellStart"/>
-      <w:r>
-        <w:rPr>
-          <w:lang w:val="en-US"/>
-        </w:rPr>
-        <w:t>zu</w:t>
-      </w:r>
-      <w:proofErr w:type="spellEnd"/>
-      <w:r>
-        <w:rPr>
-          <w:lang w:val="en-US"/>
-        </w:rPr>
-        <w:t xml:space="preserve"> </w:t>
-      </w:r>
-      <w:proofErr w:type="spellStart"/>
-      <w:r>
-        <w:rPr>
-          <w:lang w:val="en-US"/>
-        </w:rPr>
-        <w:t>umgehen</w:t>
-      </w:r>
-      <w:proofErr w:type="spellEnd"/>
-      <w:r>
-        <w:rPr>
-          <w:lang w:val="en-US"/>
-        </w:rPr>
-        <w:t>.</w:t>
+        <w:t xml:space="preserve"> zu umgehen.</w:t>
       </w:r>
       <w:r>
         <w:rPr>
@@ -717,6 +538,7 @@
           <w:b/>
           <w:bCs/>
         </w:rPr>
+        <w:lastRenderedPageBreak/>
         <w:t>NGINX</w:t>
       </w:r>
       <w:r>
@@ -726,7 +548,22 @@
         <w:t xml:space="preserve"> NGINX ist </w:t>
       </w:r>
       <w:r>
-        <w:t>eine Alternative zu Apache</w:t>
+        <w:t>eine Alternative</w:t>
+      </w:r>
+      <w:r>
+        <w:t xml:space="preserve"> zu</w:t>
+      </w:r>
+      <w:r>
+        <w:t xml:space="preserve"> </w:t>
+      </w:r>
+      <w:r>
+        <w:t>«</w:t>
+      </w:r>
+      <w:r>
+        <w:t>Apache</w:t>
+      </w:r>
+      <w:r>
+        <w:t>»</w:t>
       </w:r>
       <w:r>
         <w:t xml:space="preserve">. Mit beiden Applikationen ist es möglich, </w:t>
@@ -767,7 +604,6 @@
           <w:b/>
           <w:bCs/>
         </w:rPr>
-        <w:lastRenderedPageBreak/>
         <w:t>SRTM</w:t>
       </w:r>
       <w:r>
@@ -775,37 +611,7 @@
           <w:b/>
           <w:bCs/>
         </w:rPr>
-        <w:t xml:space="preserve"> (</w:t>
-      </w:r>
-      <w:r>
-        <w:rPr>
-          <w:b/>
-          <w:bCs/>
-        </w:rPr>
-        <w:t xml:space="preserve">von Shuttle Radar </w:t>
-      </w:r>
-      <w:proofErr w:type="spellStart"/>
-      <w:r>
-        <w:rPr>
-          <w:b/>
-          <w:bCs/>
-        </w:rPr>
-        <w:t>Topography</w:t>
-      </w:r>
-      <w:proofErr w:type="spellEnd"/>
-      <w:r>
-        <w:rPr>
-          <w:b/>
-          <w:bCs/>
-        </w:rPr>
-        <w:t xml:space="preserve"> Mission</w:t>
-      </w:r>
-      <w:r>
-        <w:rPr>
-          <w:b/>
-          <w:bCs/>
-        </w:rPr>
-        <w:t>)</w:t>
+        <w:t xml:space="preserve"> (von Shuttle Radar Topography Mission)</w:t>
       </w:r>
       <w:r>
         <w:rPr>
@@ -830,7 +636,13 @@
         <w:t>hochauflösendes und einheitliche</w:t>
       </w:r>
       <w:r>
-        <w:t>s Geländemodell der Welt zu erstellen.</w:t>
+        <w:t xml:space="preserve">s </w:t>
+      </w:r>
+      <w:r>
+        <w:t>Höhenmodell</w:t>
+      </w:r>
+      <w:r>
+        <w:t xml:space="preserve"> der Welt zu erstellen.</w:t>
       </w:r>
       <w:r>
         <w:t xml:space="preserve"> Die frei zugängliche Genauigkeit ist 30m (Jede Bogensekunde).</w:t>
@@ -868,77 +680,522 @@
       </w:r>
     </w:p>
     <w:p>
-      <w:pPr>
-        <w:rPr>
-          <w:lang w:val="en-US"/>
-        </w:rPr>
-      </w:pPr>
-      <w:r>
-        <w:rPr>
-          <w:lang w:val="en-US"/>
-        </w:rPr>
-        <w:t>OpenStreetMap</w:t>
-      </w:r>
-      <w:r>
-        <w:rPr>
-          <w:lang w:val="en-US"/>
+      <w:r>
+        <w:rPr>
+          <w:b/>
+          <w:bCs/>
+        </w:rPr>
+        <w:t>ASTER GDEM</w:t>
+      </w:r>
+      <w:r>
+        <w:rPr>
+          <w:b/>
+          <w:bCs/>
+        </w:rPr>
+        <w:t xml:space="preserve">: </w:t>
+      </w:r>
+      <w:r>
+        <w:t>Das NSAS Jet Propulsion Lab (Japan) und Japans Ministerium für Wirtschaft, Handel und Industrie (METI) haben gemeinsam einen Satelliten nam</w:t>
+      </w:r>
+      <w:r>
+        <w:t>en</w:t>
+      </w:r>
+      <w:r>
+        <w:t>s Terra</w:t>
+      </w:r>
+      <w:r>
+        <w:t>, ausgerüstet mit einem ASTER Sensor, ins All geschickt, um ein Digitales Höhenmodell mit einer Genauigkeit von 30 Metern (Eine Bogensekunde) zu erstellen.</w:t>
+      </w:r>
+      <w:r>
+        <w:t xml:space="preserve"> (</w:t>
+      </w:r>
+      <w:hyperlink r:id="rId12" w:history="1">
+        <w:r>
+          <w:rPr>
+            <w:rStyle w:val="Hyperlink"/>
+          </w:rPr>
+          <w:t>https://yceo.yale.edu/aster-gdem-global-elevation-data</w:t>
+        </w:r>
+      </w:hyperlink>
+      <w:r>
+        <w:t xml:space="preserve"> , abgefragt am 03.03.2020</w:t>
+      </w:r>
+      <w:r>
+        <w:t>)</w:t>
+      </w:r>
+    </w:p>
+    <w:p>
+      <w:r>
+        <w:rPr>
+          <w:b/>
+          <w:bCs/>
+        </w:rPr>
+        <w:t>A</w:t>
+      </w:r>
+      <w:r>
+        <w:rPr>
+          <w:b/>
+          <w:bCs/>
+        </w:rPr>
+        <w:t xml:space="preserve">pplication </w:t>
+      </w:r>
+      <w:r>
+        <w:rPr>
+          <w:b/>
+          <w:bCs/>
+        </w:rPr>
+        <w:t>P</w:t>
+      </w:r>
+      <w:r>
+        <w:rPr>
+          <w:b/>
+          <w:bCs/>
+        </w:rPr>
+        <w:t xml:space="preserve">rogramming </w:t>
+      </w:r>
+      <w:r>
+        <w:rPr>
+          <w:b/>
+          <w:bCs/>
+        </w:rPr>
+        <w:t>I</w:t>
+      </w:r>
+      <w:r>
+        <w:rPr>
+          <w:b/>
+          <w:bCs/>
+        </w:rPr>
+        <w:t>nterfac</w:t>
+      </w:r>
+      <w:r>
+        <w:rPr>
+          <w:b/>
+          <w:bCs/>
+        </w:rPr>
+        <w:t>e (API)</w:t>
+      </w:r>
+      <w:r>
+        <w:rPr>
+          <w:b/>
+          <w:bCs/>
         </w:rPr>
         <w:t>:</w:t>
+      </w:r>
+      <w:r>
+        <w:t xml:space="preserve"> </w:t>
+      </w:r>
+      <w:r>
+        <w:t>Auf Deutsch hei</w:t>
+      </w:r>
+      <w:r>
+        <w:t>sst API</w:t>
+      </w:r>
+      <w:r>
+        <w:t xml:space="preserve"> </w:t>
+      </w:r>
+      <w:r>
+        <w:t>Programmiers</w:t>
+      </w:r>
+      <w:r>
+        <w:t>c</w:t>
+      </w:r>
+      <w:r>
+        <w:t>hnittstelle.</w:t>
+      </w:r>
+      <w:r>
+        <w:t xml:space="preserve"> Dies ist ein Teil eines </w:t>
+      </w:r>
+      <w:r>
+        <w:t>Softwaresystem</w:t>
+      </w:r>
+      <w:r>
+        <w:t>s</w:t>
+      </w:r>
+      <w:r>
+        <w:t xml:space="preserve">, </w:t>
+      </w:r>
+      <w:r>
+        <w:t>welcher anderen Programmen eine Anbindung an das System</w:t>
+      </w:r>
+      <w:r>
+        <w:t xml:space="preserve"> und</w:t>
+      </w:r>
+      <w:r>
+        <w:t>/oder</w:t>
+      </w:r>
+      <w:r>
+        <w:t xml:space="preserve"> </w:t>
+      </w:r>
+      <w:r>
+        <w:t>einen Austausch</w:t>
+      </w:r>
+      <w:r>
+        <w:t xml:space="preserve"> </w:t>
+      </w:r>
+      <w:r>
+        <w:t>mit dem Sy</w:t>
+      </w:r>
+      <w:r>
+        <w:t>stem</w:t>
+      </w:r>
+      <w:r>
+        <w:t xml:space="preserve"> zur Verfügung stellt.</w:t>
+      </w:r>
+      <w:r>
+        <w:t xml:space="preserve"> </w:t>
+      </w:r>
+      <w:r>
+        <w:t>(</w:t>
+      </w:r>
+      <w:hyperlink r:id="rId13" w:history="1">
+        <w:r>
+          <w:rPr>
+            <w:rStyle w:val="Hyperlink"/>
+          </w:rPr>
+          <w:t>https://de.wikipedia.org/wiki/Programmierschnittstelle</w:t>
+        </w:r>
+      </w:hyperlink>
+      <w:r>
+        <w:t xml:space="preserve"> , abgefragt am 03.03.2020)</w:t>
+      </w:r>
+    </w:p>
+    <w:p>
+      <w:r>
+        <w:rPr>
+          <w:b/>
+          <w:bCs/>
+        </w:rPr>
+        <w:t xml:space="preserve">Die JavaScript Object Notation </w:t>
+      </w:r>
+      <w:r>
+        <w:rPr>
+          <w:b/>
+          <w:bCs/>
+        </w:rPr>
+        <w:t>(</w:t>
+      </w:r>
+      <w:r>
+        <w:rPr>
+          <w:b/>
+          <w:bCs/>
+        </w:rPr>
+        <w:t>JSON</w:t>
+      </w:r>
+      <w:r>
+        <w:rPr>
+          <w:b/>
+          <w:bCs/>
+        </w:rPr>
+        <w:t>)</w:t>
+      </w:r>
+      <w:r>
+        <w:rPr>
+          <w:b/>
+          <w:bCs/>
+        </w:rPr>
+        <w:t>:</w:t>
+      </w:r>
+      <w:r>
+        <w:t xml:space="preserve"> </w:t>
+      </w:r>
+      <w:r>
+        <w:t xml:space="preserve">Die JavaScript Object </w:t>
+      </w:r>
+      <w:r>
+        <w:t>(JSON)</w:t>
+      </w:r>
+      <w:r>
+        <w:t xml:space="preserve"> </w:t>
+      </w:r>
+      <w:r>
+        <w:t>ist ein Datenformat, welches e</w:t>
+      </w:r>
+      <w:r>
+        <w:t xml:space="preserve">infach lesbar und </w:t>
+      </w:r>
+      <w:r>
+        <w:t xml:space="preserve">einfach </w:t>
+      </w:r>
+      <w:r>
+        <w:t>strukturiert ist.</w:t>
+      </w:r>
+      <w:r>
+        <w:t xml:space="preserve"> Es wird zum Austausch zwischen Anwendungen genutzt.</w:t>
+      </w:r>
+      <w:r>
+        <w:t xml:space="preserve"> (</w:t>
+      </w:r>
+      <w:hyperlink r:id="rId14" w:history="1">
+        <w:r>
+          <w:rPr>
+            <w:rStyle w:val="Hyperlink"/>
+          </w:rPr>
+          <w:t>https://de.wikipedia.org/wiki/JavaScript_Object_Notation</w:t>
+        </w:r>
+      </w:hyperlink>
+      <w:r>
+        <w:t xml:space="preserve"> , abgefragt am 03.03.2020)</w:t>
+      </w:r>
+    </w:p>
+    <w:p>
+      <w:r>
+        <w:rPr>
+          <w:b/>
+          <w:bCs/>
+        </w:rPr>
+        <w:t>Proxy:</w:t>
+      </w:r>
+      <w:r>
+        <w:t xml:space="preserve"> Zu Deutsch</w:t>
+      </w:r>
+      <w:r>
+        <w:t xml:space="preserve"> bedeutet Proxy Stellvertreter.</w:t>
+      </w:r>
+      <w:r>
+        <w:t xml:space="preserve"> Dies ist eine Kommunikationsschnittstelle in einem Netzwerk</w:t>
+      </w:r>
+      <w:r>
+        <w:t>. S</w:t>
+      </w:r>
+      <w:r>
+        <w:t>i</w:t>
+      </w:r>
+      <w:r>
+        <w:t>e</w:t>
+      </w:r>
+      <w:r>
+        <w:t xml:space="preserve"> nimmt </w:t>
+      </w:r>
+      <w:r>
+        <w:t xml:space="preserve">Anfragen </w:t>
+      </w:r>
+      <w:r>
+        <w:t>entgegen</w:t>
+      </w:r>
+      <w:r>
+        <w:t xml:space="preserve"> und</w:t>
+      </w:r>
+      <w:r>
+        <w:t xml:space="preserve"> leitet</w:t>
+      </w:r>
+      <w:r>
+        <w:t xml:space="preserve"> sie dann über </w:t>
+      </w:r>
+      <w:r>
+        <w:t>ihre</w:t>
+      </w:r>
+      <w:r>
+        <w:t xml:space="preserve"> eigene Adresse </w:t>
+      </w:r>
+      <w:r>
+        <w:t>zur</w:t>
+      </w:r>
+      <w:r>
+        <w:t xml:space="preserve"> Ziel Adresse </w:t>
+      </w:r>
+      <w:r>
+        <w:t>weiter.</w:t>
+      </w:r>
+      <w:r>
+        <w:t xml:space="preserve"> </w:t>
+      </w:r>
+      <w:r>
+        <w:t>(</w:t>
+      </w:r>
+      <w:hyperlink r:id="rId15" w:history="1">
+        <w:r>
+          <w:rPr>
+            <w:rStyle w:val="Hyperlink"/>
+          </w:rPr>
+          <w:t>https://de.wikipedia.org/wiki/Proxy_(Rechnernetz)</w:t>
+        </w:r>
+      </w:hyperlink>
+      <w:r>
+        <w:t xml:space="preserve"> , abgefragt am 03.03.2020)</w:t>
       </w:r>
     </w:p>
     <w:p>
       <w:pPr>
         <w:rPr>
-          <w:lang w:val="en-US"/>
+          <w:sz w:val="20"/>
+          <w:szCs w:val="20"/>
         </w:rPr>
       </w:pPr>
       <w:r>
         <w:rPr>
-          <w:lang w:val="en-US"/>
-        </w:rPr>
-        <w:t>API:</w:t>
+          <w:b/>
+          <w:bCs/>
+        </w:rPr>
+        <w:t>GitHub</w:t>
+      </w:r>
+      <w:r>
+        <w:rPr>
+          <w:b/>
+          <w:bCs/>
+        </w:rPr>
+        <w:t>:</w:t>
+      </w:r>
+      <w:r>
+        <w:t xml:space="preserve"> GitHub ist ein Onlinedienst, der Speicherplatz für Software-</w:t>
+      </w:r>
+      <w:r>
+        <w:t>Projekte-Entwicklung zur Verfügung stellt.</w:t>
+      </w:r>
+      <w:r>
+        <w:t xml:space="preserve"> Er basiert auf dem Versionsverwaltungssystem Git</w:t>
+      </w:r>
+      <w:r>
+        <w:t>.</w:t>
+      </w:r>
+      <w:r>
+        <w:t xml:space="preserve"> </w:t>
+      </w:r>
+      <w:r>
+        <w:rPr>
+          <w:sz w:val="20"/>
+          <w:szCs w:val="20"/>
+        </w:rPr>
+        <w:t>(</w:t>
+      </w:r>
+      <w:hyperlink r:id="rId16" w:history="1">
+        <w:r>
+          <w:rPr>
+            <w:rStyle w:val="Hyperlink"/>
+          </w:rPr>
+          <w:t>https://de.wikipedia.org/wiki/GitHub</w:t>
+        </w:r>
+      </w:hyperlink>
+      <w:r>
+        <w:t xml:space="preserve"> , abgefragt</w:t>
+      </w:r>
+      <w:r>
+        <w:t xml:space="preserve"> am 03.03.2020</w:t>
+      </w:r>
+      <w:r>
+        <w:rPr>
+          <w:sz w:val="20"/>
+          <w:szCs w:val="20"/>
+        </w:rPr>
+        <w:t>)</w:t>
       </w:r>
     </w:p>
     <w:p>
       <w:r>
-        <w:t>JSON:</w:t>
-      </w:r>
-    </w:p>
-    <w:p>
-      <w:r>
-        <w:t>Proxy:</w:t>
-      </w:r>
-    </w:p>
-    <w:p>
-      <w:r>
-        <w:t>AJAX:</w:t>
-      </w:r>
-      <w:r>
-        <w:t xml:space="preserve"> </w:t>
-      </w:r>
-      <w:r>
-        <w:t>Hierbei handelt es sich um eine Abfragerate von 25m. Die Genauigkeit ist offiziell (+/-) 7m. Europaweit ist das die genauste Karte, die frei erhältlich ist.</w:t>
-      </w:r>
-    </w:p>
-    <w:p>
-      <w:r>
-        <w:t>GitHub</w:t>
-      </w:r>
-      <w:r>
+        <w:rPr>
+          <w:b/>
+          <w:bCs/>
+        </w:rPr>
+        <w:t>EU-DEM</w:t>
+      </w:r>
+      <w:r>
+        <w:rPr>
+          <w:b/>
+          <w:bCs/>
+        </w:rPr>
         <w:t>:</w:t>
       </w:r>
-    </w:p>
-    <w:p>
-      <w:r>
-        <w:t>EU-DEM</w:t>
-      </w:r>
-      <w:r>
-        <w:t>:</w:t>
-      </w:r>
-      <w:r>
-        <w:t xml:space="preserve"> </w:t>
-      </w:r>
-      <w:hyperlink r:id="rId12" w:history="1">
+      <w:r>
+        <w:t xml:space="preserve"> </w:t>
+      </w:r>
+      <w:r>
+        <w:t xml:space="preserve">EU-DEM ist ein </w:t>
+      </w:r>
+      <w:r>
+        <w:t>Digitales Höhenmodell</w:t>
+      </w:r>
+      <w:r>
+        <w:t xml:space="preserve"> </w:t>
+      </w:r>
+      <w:r>
+        <w:t>welches ganz Europa abdeckt</w:t>
+      </w:r>
+      <w:r>
+        <w:t xml:space="preserve"> und </w:t>
+      </w:r>
+      <w:r>
+        <w:t xml:space="preserve">welches 2013 mit Hilfe des Copernicus Programmes erstellt </w:t>
+      </w:r>
+      <w:r>
+        <w:t xml:space="preserve">und schliesslich veröffentlicht </w:t>
+      </w:r>
+      <w:r>
+        <w:t>wurde</w:t>
+      </w:r>
+      <w:r>
+        <w:t>.</w:t>
+      </w:r>
+      <w:r>
+        <w:t xml:space="preserve"> </w:t>
+      </w:r>
+      <w:r>
+        <w:t xml:space="preserve">Es ist eine Zusammenstellung aus dem SRTM und </w:t>
+      </w:r>
+      <w:r>
+        <w:t>ASTER GDEM</w:t>
+      </w:r>
+      <w:r>
+        <w:t>.</w:t>
+      </w:r>
+      <w:r>
+        <w:t xml:space="preserve"> </w:t>
+      </w:r>
+      <w:r>
+        <w:t>Das Copernicus Programm</w:t>
+      </w:r>
+      <w:r>
+        <w:t xml:space="preserve"> wird von der </w:t>
+      </w:r>
+      <w:r>
+        <w:t>Europäischen</w:t>
+      </w:r>
+      <w:r>
+        <w:t xml:space="preserve"> Kommission, DG E</w:t>
+      </w:r>
+      <w:r>
+        <w:t>nterprise und Industry gehandhabt.</w:t>
+      </w:r>
+      <w:r>
+        <w:t xml:space="preserve"> Die Auflösung beträgt 25m</w:t>
+      </w:r>
+      <w:r>
+        <w:t>, also etwa jede Bogensekunde</w:t>
+      </w:r>
+      <w:r>
+        <w:t>.</w:t>
+      </w:r>
+      <w:r>
+        <w:t xml:space="preserve"> Für Europe ist dies die genauste Karte, die frei erhältlich ist.</w:t>
+      </w:r>
+      <w:r>
+        <w:t xml:space="preserve"> Die Abweich</w:t>
+      </w:r>
+      <w:r>
+        <w:t>ung</w:t>
+      </w:r>
+      <w:r>
+        <w:t xml:space="preserve"> kann bis zu vier Metern betragen</w:t>
+      </w:r>
+      <w:r>
+        <w:t>.</w:t>
+      </w:r>
+      <w:r>
+        <w:t xml:space="preserve"> (</w:t>
+      </w:r>
+      <w:hyperlink r:id="rId17" w:history="1">
+        <w:r>
+          <w:rPr>
+            <w:rStyle w:val="Hyperlink"/>
+          </w:rPr>
+          <w:t>https://ec.europa.eu/eurostat/documents/4311134/4350046/Report-EU-DEM-statistical-validation-August2014.pdf/508200d9-b52d-4562-b73b-edb64eedfb93</w:t>
+        </w:r>
+      </w:hyperlink>
+      <w:r>
+        <w:t xml:space="preserve"> , Seite 13, abgefragt am 03.03.2020)</w:t>
+      </w:r>
+      <w:r>
+        <w:t xml:space="preserve"> (</w:t>
+      </w:r>
+      <w:hyperlink r:id="rId18" w:history="1">
         <w:r>
           <w:rPr>
             <w:rStyle w:val="Hyperlink"/>
@@ -946,8 +1203,15 @@
           <w:t>https://courses.neteler.org/eu-dem-new-digital-surface-model-at-25m/</w:t>
         </w:r>
       </w:hyperlink>
-      <w:bookmarkStart w:id="0" w:name="_GoBack"/>
-      <w:bookmarkEnd w:id="0"/>
+      <w:r>
+        <w:t xml:space="preserve"> , abgefragt am 03.03.2020</w:t>
+      </w:r>
+      <w:r>
+        <w:rPr>
+          <w:rStyle w:val="Hyperlink"/>
+        </w:rPr>
+        <w:t>)</w:t>
+      </w:r>
     </w:p>
     <w:p>
       <w:pPr>
@@ -1036,16 +1300,43 @@
         <w:t xml:space="preserve"> mit GitHub Pages zu erstellen. </w:t>
       </w:r>
       <w:r>
-        <w:t>War Thunder ist ein Computerspiel mit Flugzeugen, Panzer und Schiffen vom 2. WK bis hin in den Kalten Kr</w:t>
+        <w:t xml:space="preserve">War Thunder ist ein Computerspiel mit Flugzeugen, Panzer und Schiffen vom </w:t>
+      </w:r>
+      <w:r>
+        <w:t xml:space="preserve">Zweiten </w:t>
+      </w:r>
+      <w:r>
+        <w:t>Weltkrieg</w:t>
+      </w:r>
+      <w:r>
+        <w:t xml:space="preserve"> bis hin in den Kalten Kr</w:t>
       </w:r>
       <w:r>
         <w:t>ieg.</w:t>
       </w:r>
       <w:r>
-        <w:t xml:space="preserve"> Doch die Zeit, um weiterzukommen, ist enorm. Deshalb wollte ich einen Rechner erstellen, welcher berechnet, wie lange man etwa noch braucht.</w:t>
-      </w:r>
-      <w:r>
-        <w:t xml:space="preserve"> </w:t>
+        <w:t xml:space="preserve"> Doch die Zeit, um</w:t>
+      </w:r>
+      <w:r>
+        <w:t xml:space="preserve"> im Spiel</w:t>
+      </w:r>
+      <w:r>
+        <w:t xml:space="preserve"> weiterzukommen, ist enorm. Deshalb wollte ich einen Rechner erstellen, welcher berechnet, wie lange man etwa noch braucht.</w:t>
+      </w:r>
+      <w:r>
+        <w:t xml:space="preserve"> </w:t>
+      </w:r>
+      <w:r>
+        <w:lastRenderedPageBreak/>
+        <w:t>Doch mit der Maturarbeit im Hinterkopf</w:t>
+      </w:r>
+      <w:r>
+        <w:t xml:space="preserve"> und Lust nach einer Challenge</w:t>
+      </w:r>
+      <w:bookmarkStart w:id="0" w:name="_GoBack"/>
+      <w:bookmarkEnd w:id="0"/>
+      <w:r>
+        <w:t xml:space="preserve"> entschied ich mich, zuerst den UAV-Routing-Service in Angriff zu nehmen.</w:t>
       </w:r>
     </w:p>
     <w:p>
@@ -1053,26 +1344,10 @@
         <w:t>Als erstes musste ich mich Informieren, wie man Karten auf Webseiten anzeigt. Da man für Google Maps oder Google Earth zahlen muss, um sie nutzen zu können, kam dies für uns nicht in Frage.</w:t>
       </w:r>
       <w:r>
-        <w:t xml:space="preserve"> Ich stiess auf </w:t>
-      </w:r>
-      <w:proofErr w:type="spellStart"/>
-      <w:r>
-        <w:t>Leafletjs</w:t>
-      </w:r>
-      <w:proofErr w:type="spellEnd"/>
-      <w:r>
-        <w:t xml:space="preserve"> mit OpenStreetMap als Kartenanbieter.</w:t>
-      </w:r>
-      <w:r>
-        <w:t xml:space="preserve"> Durch das Tutorial von </w:t>
-      </w:r>
-      <w:proofErr w:type="spellStart"/>
-      <w:r>
-        <w:t>Leaflet</w:t>
-      </w:r>
-      <w:proofErr w:type="spellEnd"/>
-      <w:r>
-        <w:t xml:space="preserve"> entstand schnell eine Webseite mit einer Karte, auf der man Marker setzen und zoomen</w:t>
+        <w:t xml:space="preserve"> Ich stiess auf Leafletjs.</w:t>
+      </w:r>
+      <w:r>
+        <w:t xml:space="preserve"> Durch das Tutorial von Leaflet entstand schnell eine Webseite mit einer Karte, auf der man Marker setzen und zoomen</w:t>
       </w:r>
       <w:r>
         <w:t xml:space="preserve"> kann.</w:t>
@@ -1084,16 +1359,11 @@
         <w:t xml:space="preserve"> Ich verstand nicht, dass dies nicht so einfach ist und dass in der Tat, wenige Kartendienste Höhendaten liefern.</w:t>
       </w:r>
       <w:r>
-        <w:t xml:space="preserve"> Ich erkannte, dass </w:t>
-      </w:r>
-      <w:proofErr w:type="spellStart"/>
-      <w:r>
-        <w:t>Leaflet</w:t>
+        <w:t xml:space="preserve"> Ich erkannte, dass Leaflet</w:t>
       </w:r>
       <w:r>
         <w:t>js</w:t>
       </w:r>
-      <w:proofErr w:type="spellEnd"/>
       <w:r>
         <w:t xml:space="preserve"> keine Höhendaten auslesen kann und dass ich einen anderen Weg finden musst. </w:t>
       </w:r>
@@ -1107,23 +1377,7 @@
         <w:t xml:space="preserve">. </w:t>
       </w:r>
       <w:r>
-        <w:t>Die Files waren meistens in .</w:t>
-      </w:r>
-      <w:proofErr w:type="spellStart"/>
-      <w:r>
-        <w:t>tif</w:t>
-      </w:r>
-      <w:proofErr w:type="spellEnd"/>
-      <w:r>
-        <w:t xml:space="preserve"> oder .</w:t>
-      </w:r>
-      <w:proofErr w:type="spellStart"/>
-      <w:r>
-        <w:t>hgt</w:t>
-      </w:r>
-      <w:proofErr w:type="spellEnd"/>
-      <w:r>
-        <w:t xml:space="preserve">. </w:t>
+        <w:t xml:space="preserve">Die Files waren meistens in .tif oder .hgt. </w:t>
       </w:r>
       <w:r>
         <w:t>Also begann ich nach Lösungen zu suchen, wie ich diese Daten auf der Webseite auswerten kann.</w:t>
@@ -1135,15 +1389,7 @@
         <w:t>Lösungen vorhanden, doch entweder wurden sie schon lange beendet, brauchten einen eigenen Server oder waren einfach nicht geeignet, da sie zum Beispiel nur ein Typ von EPSG unterstützten.</w:t>
       </w:r>
       <w:r>
-        <w:t xml:space="preserve"> Durch einen </w:t>
-      </w:r>
-      <w:proofErr w:type="spellStart"/>
-      <w:r>
-        <w:t>Stackoverflow</w:t>
-      </w:r>
-      <w:proofErr w:type="spellEnd"/>
-      <w:r>
-        <w:t xml:space="preserve"> Artikel stiess ich auf eine Webseite, opentopodata</w:t>
+        <w:t xml:space="preserve"> Durch einen Stackoverflow Artikel stiess ich auf eine Webseite, opentopodata</w:t>
       </w:r>
       <w:r>
         <w:t>.org</w:t>
@@ -1152,7 +1398,13 @@
         <w:t>, die eine API zur Höhenberechnung</w:t>
       </w:r>
       <w:r>
-        <w:t xml:space="preserve"> durch AJAX </w:t>
+        <w:t xml:space="preserve"> durch </w:t>
+      </w:r>
+      <w:r>
+        <w:t>JSON</w:t>
+      </w:r>
+      <w:r>
+        <w:t xml:space="preserve"> </w:t>
       </w:r>
       <w:r>
         <w:t>A</w:t>
@@ -1221,22 +1473,10 @@
         <w:t xml:space="preserve">die Webseite dann </w:t>
       </w:r>
       <w:r>
-        <w:t xml:space="preserve">von der Funktion und Bandbreite </w:t>
-      </w:r>
-      <w:r>
-        <w:lastRenderedPageBreak/>
-        <w:t>dieses bereitgestellten Dienstes abhängig ist.</w:t>
-      </w:r>
-      <w:r>
-        <w:t xml:space="preserve"> Jedoch blieb mir zu diesem Zeitpunkt keine andere Wahl als über </w:t>
-      </w:r>
-      <w:proofErr w:type="spellStart"/>
-      <w:r>
-        <w:t>Proxies</w:t>
-      </w:r>
-      <w:proofErr w:type="spellEnd"/>
-      <w:r>
-        <w:t xml:space="preserve"> zu gehen.</w:t>
+        <w:t>von der Funktion und Bandbreite dieses bereitgestellten Dienstes abhängig ist.</w:t>
+      </w:r>
+      <w:r>
+        <w:t xml:space="preserve"> Jedoch blieb mir zu diesem Zeitpunkt keine andere Wahl als über Proxies zu gehen.</w:t>
       </w:r>
     </w:p>
     <w:p>
@@ -1389,15 +1629,7 @@
         <w:t xml:space="preserve"> </w:t>
       </w:r>
       <w:r>
-        <w:t xml:space="preserve">Durch den Tag habe ich das Limit aller drei </w:t>
-      </w:r>
-      <w:proofErr w:type="spellStart"/>
-      <w:r>
-        <w:t>Proxies</w:t>
-      </w:r>
-      <w:proofErr w:type="spellEnd"/>
-      <w:r>
-        <w:t xml:space="preserve"> verbraucht, weshalb ich nicht mehr die Höhe abfragen konnte.</w:t>
+        <w:t>Durch den Tag habe ich das Limit aller drei Proxies verbraucht, weshalb ich nicht mehr die Höhe abfragen konnte.</w:t>
       </w:r>
     </w:p>
     <w:p>
@@ -1427,14 +1659,7 @@
           <w:b/>
           <w:bCs/>
         </w:rPr>
-        <w:t xml:space="preserve"> – </w:t>
-      </w:r>
-      <w:r>
-        <w:rPr>
-          <w:b/>
-          <w:bCs/>
-        </w:rPr>
-        <w:t>14</w:t>
+        <w:t xml:space="preserve"> – 14</w:t>
       </w:r>
       <w:r>
         <w:rPr>
@@ -1479,7 +1704,11 @@
         <w:t xml:space="preserve"> waren gewisse Höhenkarten als Test. </w:t>
       </w:r>
       <w:r>
-        <w:t xml:space="preserve">Doch um genaue Daten zu bekommen, muss man hochauflösende Höhenkartenteile herunterladen. Aus vorherigen </w:t>
+        <w:t xml:space="preserve">Doch um genaue Daten zu bekommen, muss </w:t>
+      </w:r>
+      <w:r>
+        <w:lastRenderedPageBreak/>
+        <w:t xml:space="preserve">man hochauflösende Höhenkartenteile herunterladen. Aus vorherigen </w:t>
       </w:r>
       <w:r>
         <w:t>Recherchen</w:t>
@@ -1487,11 +1716,9 @@
       <w:r>
         <w:t xml:space="preserve"> ging hervor, dass EU-DEM, von </w:t>
       </w:r>
-      <w:proofErr w:type="spellStart"/>
       <w:r>
         <w:t>copernicus</w:t>
       </w:r>
-      <w:proofErr w:type="spellEnd"/>
       <w:r>
         <w:t xml:space="preserve">, die genausten Karten sind. </w:t>
       </w:r>
@@ -1576,21 +1803,7 @@
           <w:b/>
           <w:bCs/>
         </w:rPr>
-        <w:t xml:space="preserve"> – </w:t>
-      </w:r>
-      <w:r>
-        <w:rPr>
-          <w:b/>
-          <w:bCs/>
-        </w:rPr>
-        <w:t xml:space="preserve">2 </w:t>
-      </w:r>
-      <w:r>
-        <w:rPr>
-          <w:b/>
-          <w:bCs/>
-        </w:rPr>
-        <w:t>Stunden</w:t>
+        <w:t xml:space="preserve"> – 2 Stunden</w:t>
       </w:r>
       <w:r>
         <w:rPr>
@@ -1610,15 +1823,7 @@
         <w:t>Heute packte ich das Problem an der letzten Wurzel. Dem Proxy Server. Ich dachte mir, wenn ich schon die eigene API Zuhause hoste, kann ich gerade so gut die Webseite Zuhause hosten.</w:t>
       </w:r>
       <w:r>
-        <w:t xml:space="preserve"> Ich konfigurierte den vorinstallierten </w:t>
-      </w:r>
-      <w:proofErr w:type="spellStart"/>
-      <w:r>
-        <w:t>Nginx</w:t>
-      </w:r>
-      <w:proofErr w:type="spellEnd"/>
-      <w:r>
-        <w:t xml:space="preserve"> Server, so dass er meine API auf Port 5000 anbietet, und die HTML Webseite auf Port 80.</w:t>
+        <w:t xml:space="preserve"> Ich konfigurierte den vorinstallierten Nginx Server, so dass er meine API auf Port 5000 anbietet, und die HTML Webseite auf Port 80.</w:t>
       </w:r>
       <w:r>
         <w:t xml:space="preserve"> Somit sind alle CORS, sowie SSL, Probleme gelöst und ich kann den Server selbst handhaben.</w:t>
@@ -1630,7 +1835,19 @@
     <w:p/>
     <w:p>
       <w:r>
-        <w:t>[Zeit für Dokumentation: 3 Stunden]</w:t>
+        <w:t xml:space="preserve">[Zeit für Dokumentation: </w:t>
+      </w:r>
+      <w:r>
+        <w:t>5</w:t>
+      </w:r>
+      <w:r>
+        <w:t xml:space="preserve"> Stunden</w:t>
+      </w:r>
+      <w:r>
+        <w:t xml:space="preserve"> 02.03.2020/03.03.2020</w:t>
+      </w:r>
+      <w:r>
+        <w:t>]</w:t>
       </w:r>
     </w:p>
     <w:sectPr>
@@ -2093,6 +2310,18 @@
       <w:shd w:val="clear" w:color="auto" w:fill="E1DFDD"/>
     </w:rPr>
   </w:style>
+  <w:style w:type="character" w:styleId="BesuchterLink">
+    <w:name w:val="FollowedHyperlink"/>
+    <w:basedOn w:val="Absatz-Standardschriftart"/>
+    <w:uiPriority w:val="99"/>
+    <w:semiHidden/>
+    <w:unhideWhenUsed/>
+    <w:rsid w:val="00AD7EDF"/>
+    <w:rPr>
+      <w:color w:val="954F72" w:themeColor="followedHyperlink"/>
+      <w:u w:val="single"/>
+    </w:rPr>
+  </w:style>
 </w:styles>
 </file>
 
